--- a/Урок 6 Работа над ошибками в коммитах.docx
+++ b/Урок 6 Работа над ошибками в коммитах.docx
@@ -220,7 +220,6 @@
           <w:rFonts w:ascii="Times New Roman" w:hAnsi="Times New Roman" w:cs="Times New Roman"/>
           <w:sz w:val="27"/>
           <w:szCs w:val="27"/>
-          <w:lang w:val="en-US"/>
         </w:rPr>
       </w:pPr>
       <w:r>
@@ -317,29 +316,7 @@
           <w:sz w:val="27"/>
           <w:szCs w:val="27"/>
         </w:rPr>
-        <w:t>"LGS-239</w:t>
-      </w:r>
-      <w:proofErr w:type="gramStart"/>
-      <w:r>
-        <w:rPr>
-          <w:rStyle w:val="hljs-string"/>
-          <w:rFonts w:ascii="Times New Roman" w:hAnsi="Times New Roman" w:cs="Times New Roman"/>
-          <w:color w:val="32A846"/>
-          <w:sz w:val="27"/>
-          <w:szCs w:val="27"/>
-        </w:rPr>
-        <w:t>: Дополнить</w:t>
-      </w:r>
-      <w:proofErr w:type="gramEnd"/>
-      <w:r>
-        <w:rPr>
-          <w:rStyle w:val="hljs-string"/>
-          <w:rFonts w:ascii="Times New Roman" w:hAnsi="Times New Roman" w:cs="Times New Roman"/>
-          <w:color w:val="32A846"/>
-          <w:sz w:val="27"/>
-          <w:szCs w:val="27"/>
-        </w:rPr>
-        <w:t xml:space="preserve"> список </w:t>
+        <w:t xml:space="preserve">"LGS-239: Дополнить список </w:t>
       </w:r>
       <w:proofErr w:type="spellStart"/>
       <w:r>
@@ -416,7 +393,7 @@
           <w:sz w:val="27"/>
           <w:szCs w:val="27"/>
         </w:rPr>
-        <w:t xml:space="preserve"> предлагает такой формат коммита: &lt;</w:t>
+        <w:t xml:space="preserve"> предлагает такой формат коммита:&lt;</w:t>
       </w:r>
       <w:proofErr w:type="spellStart"/>
       <w:r>
@@ -452,79 +429,278 @@
           <w:sz w:val="27"/>
           <w:szCs w:val="27"/>
         </w:rPr>
-        <w:t>Для сообщений на русском языке часто рекомендуют использовать инфинитивы, а для сообщений на английском рекомендуется использовать повелительное наклонение.</w:t>
-      </w:r>
-      <w:r>
-        <w:rPr>
-          <w:rFonts w:ascii="Times New Roman" w:hAnsi="Times New Roman" w:cs="Times New Roman"/>
-          <w:sz w:val="27"/>
-          <w:szCs w:val="27"/>
+        <w:t xml:space="preserve">Для сообщений на русском языке часто рекомендуют использовать инфинитивы, а для сообщений на английском рекомендуется использовать повелительное наклонение. Например: </w:t>
+      </w:r>
+    </w:p>
+    <w:p>
+      <w:pPr>
+        <w:jc w:val="both"/>
+        <w:rPr>
+          <w:rFonts w:ascii="Times New Roman" w:hAnsi="Times New Roman" w:cs="Times New Roman"/>
+          <w:sz w:val="27"/>
+          <w:szCs w:val="27"/>
+        </w:rPr>
+      </w:pPr>
+      <w:r>
+        <w:rPr>
+          <w:rStyle w:val="code-inlinecontent"/>
+          <w:rFonts w:ascii="Times New Roman" w:hAnsi="Times New Roman" w:cs="Times New Roman"/>
+          <w:sz w:val="27"/>
+          <w:szCs w:val="27"/>
+        </w:rPr>
+        <w:t xml:space="preserve">Добавить тесты для </w:t>
+      </w:r>
+      <w:proofErr w:type="spellStart"/>
+      <w:r>
+        <w:rPr>
+          <w:rStyle w:val="code-inlinecontent"/>
+          <w:rFonts w:ascii="Times New Roman" w:hAnsi="Times New Roman" w:cs="Times New Roman"/>
+          <w:sz w:val="27"/>
+          <w:szCs w:val="27"/>
+        </w:rPr>
+        <w:t>PipkaService</w:t>
+      </w:r>
+      <w:proofErr w:type="spellEnd"/>
+      <w:r>
+        <w:rPr>
+          <w:rFonts w:ascii="Times New Roman" w:hAnsi="Times New Roman" w:cs="Times New Roman"/>
+          <w:sz w:val="27"/>
+          <w:szCs w:val="27"/>
+        </w:rPr>
+        <w:t xml:space="preserve">, </w:t>
+      </w:r>
+    </w:p>
+    <w:p>
+      <w:pPr>
+        <w:jc w:val="both"/>
+        <w:rPr>
+          <w:rFonts w:ascii="Times New Roman" w:hAnsi="Times New Roman" w:cs="Times New Roman"/>
+          <w:sz w:val="27"/>
+          <w:szCs w:val="27"/>
+        </w:rPr>
+      </w:pPr>
+      <w:r>
+        <w:rPr>
+          <w:rStyle w:val="code-inlinecontent"/>
+          <w:rFonts w:ascii="Times New Roman" w:hAnsi="Times New Roman" w:cs="Times New Roman"/>
+          <w:sz w:val="27"/>
+          <w:szCs w:val="27"/>
+        </w:rPr>
+        <w:t>Исправить ошибку #123</w:t>
+      </w:r>
+      <w:r>
+        <w:rPr>
+          <w:rFonts w:ascii="Times New Roman" w:hAnsi="Times New Roman" w:cs="Times New Roman"/>
+          <w:sz w:val="27"/>
+          <w:szCs w:val="27"/>
+        </w:rPr>
+        <w:t xml:space="preserve">. </w:t>
+      </w:r>
+    </w:p>
+    <w:p>
+      <w:pPr>
+        <w:jc w:val="both"/>
+        <w:rPr>
+          <w:rFonts w:ascii="Times New Roman" w:hAnsi="Times New Roman" w:cs="Times New Roman"/>
+          <w:sz w:val="27"/>
+          <w:szCs w:val="27"/>
+          <w:lang w:val="en-US"/>
+        </w:rPr>
+      </w:pPr>
+      <w:r>
+        <w:rPr>
+          <w:rStyle w:val="code-inlinecontent"/>
+          <w:rFonts w:ascii="Times New Roman" w:hAnsi="Times New Roman" w:cs="Times New Roman"/>
+          <w:sz w:val="27"/>
+          <w:szCs w:val="27"/>
+          <w:lang w:val="en-US"/>
+        </w:rPr>
+        <w:t>Use</w:t>
+      </w:r>
+      <w:r>
+        <w:rPr>
+          <w:rStyle w:val="code-inlinecontent"/>
+          <w:rFonts w:ascii="Times New Roman" w:hAnsi="Times New Roman" w:cs="Times New Roman"/>
+          <w:sz w:val="27"/>
+          <w:szCs w:val="27"/>
+          <w:lang w:val="en-US"/>
         </w:rPr>
         <w:t xml:space="preserve"> </w:t>
       </w:r>
       <w:r>
         <w:rPr>
-          <w:rFonts w:ascii="Times New Roman" w:hAnsi="Times New Roman" w:cs="Times New Roman"/>
-          <w:sz w:val="27"/>
-          <w:szCs w:val="27"/>
-        </w:rPr>
-        <w:t>Например</w:t>
-      </w:r>
-      <w:proofErr w:type="gramStart"/>
-      <w:r>
-        <w:rPr>
-          <w:rFonts w:ascii="Times New Roman" w:hAnsi="Times New Roman" w:cs="Times New Roman"/>
-          <w:sz w:val="27"/>
-          <w:szCs w:val="27"/>
-        </w:rPr>
-        <w:t xml:space="preserve">: </w:t>
-      </w:r>
-      <w:r>
-        <w:rPr>
           <w:rStyle w:val="code-inlinecontent"/>
           <w:rFonts w:ascii="Times New Roman" w:hAnsi="Times New Roman" w:cs="Times New Roman"/>
           <w:sz w:val="27"/>
           <w:szCs w:val="27"/>
-        </w:rPr>
-        <w:t>Добавить</w:t>
-      </w:r>
-      <w:proofErr w:type="gramEnd"/>
+          <w:lang w:val="en-US"/>
+        </w:rPr>
+        <w:t>library</w:t>
+      </w:r>
       <w:r>
         <w:rPr>
           <w:rStyle w:val="code-inlinecontent"/>
           <w:rFonts w:ascii="Times New Roman" w:hAnsi="Times New Roman" w:cs="Times New Roman"/>
           <w:sz w:val="27"/>
           <w:szCs w:val="27"/>
-        </w:rPr>
-        <w:t xml:space="preserve"> тесты для </w:t>
-      </w:r>
-      <w:proofErr w:type="spellStart"/>
+          <w:lang w:val="en-US"/>
+        </w:rPr>
+        <w:t xml:space="preserve"> </w:t>
+      </w:r>
       <w:r>
         <w:rPr>
           <w:rStyle w:val="code-inlinecontent"/>
           <w:rFonts w:ascii="Times New Roman" w:hAnsi="Times New Roman" w:cs="Times New Roman"/>
           <w:sz w:val="27"/>
           <w:szCs w:val="27"/>
-        </w:rPr>
-        <w:t>PipkaService</w:t>
-      </w:r>
-      <w:proofErr w:type="spellEnd"/>
-      <w:r>
-        <w:rPr>
-          <w:rFonts w:ascii="Times New Roman" w:hAnsi="Times New Roman" w:cs="Times New Roman"/>
-          <w:sz w:val="27"/>
-          <w:szCs w:val="27"/>
+          <w:lang w:val="en-US"/>
+        </w:rPr>
+        <w:t>mega</w:t>
+      </w:r>
+      <w:r>
+        <w:rPr>
+          <w:rStyle w:val="code-inlinecontent"/>
+          <w:rFonts w:ascii="Times New Roman" w:hAnsi="Times New Roman" w:cs="Times New Roman"/>
+          <w:sz w:val="27"/>
+          <w:szCs w:val="27"/>
+          <w:lang w:val="en-US"/>
+        </w:rPr>
+        <w:t>_</w:t>
+      </w:r>
+      <w:r>
+        <w:rPr>
+          <w:rStyle w:val="code-inlinecontent"/>
+          <w:rFonts w:ascii="Times New Roman" w:hAnsi="Times New Roman" w:cs="Times New Roman"/>
+          <w:sz w:val="27"/>
+          <w:szCs w:val="27"/>
+          <w:lang w:val="en-US"/>
+        </w:rPr>
+        <w:t>lib</w:t>
+      </w:r>
+      <w:r>
+        <w:rPr>
+          <w:rStyle w:val="code-inlinecontent"/>
+          <w:rFonts w:ascii="Times New Roman" w:hAnsi="Times New Roman" w:cs="Times New Roman"/>
+          <w:sz w:val="27"/>
+          <w:szCs w:val="27"/>
+          <w:lang w:val="en-US"/>
+        </w:rPr>
+        <w:t>_300</w:t>
+      </w:r>
+      <w:r>
+        <w:rPr>
+          <w:rFonts w:ascii="Times New Roman" w:hAnsi="Times New Roman" w:cs="Times New Roman"/>
+          <w:sz w:val="27"/>
+          <w:szCs w:val="27"/>
+          <w:lang w:val="en-US"/>
         </w:rPr>
         <w:t xml:space="preserve">, </w:t>
       </w:r>
+    </w:p>
+    <w:p>
+      <w:pPr>
+        <w:jc w:val="both"/>
+        <w:rPr>
+          <w:rFonts w:ascii="Times New Roman" w:hAnsi="Times New Roman" w:cs="Times New Roman"/>
+          <w:sz w:val="27"/>
+          <w:szCs w:val="27"/>
+        </w:rPr>
+      </w:pPr>
       <w:r>
         <w:rPr>
           <w:rStyle w:val="code-inlinecontent"/>
           <w:rFonts w:ascii="Times New Roman" w:hAnsi="Times New Roman" w:cs="Times New Roman"/>
           <w:sz w:val="27"/>
           <w:szCs w:val="27"/>
-        </w:rPr>
-        <w:t>Исправить ошибку #123</w:t>
+          <w:lang w:val="en-US"/>
+        </w:rPr>
+        <w:t>Fix</w:t>
+      </w:r>
+      <w:r>
+        <w:rPr>
+          <w:rStyle w:val="code-inlinecontent"/>
+          <w:rFonts w:ascii="Times New Roman" w:hAnsi="Times New Roman" w:cs="Times New Roman"/>
+          <w:sz w:val="27"/>
+          <w:szCs w:val="27"/>
+        </w:rPr>
+        <w:t xml:space="preserve"> </w:t>
+      </w:r>
+      <w:r>
+        <w:rPr>
+          <w:rStyle w:val="code-inlinecontent"/>
+          <w:rFonts w:ascii="Times New Roman" w:hAnsi="Times New Roman" w:cs="Times New Roman"/>
+          <w:sz w:val="27"/>
+          <w:szCs w:val="27"/>
+          <w:lang w:val="en-US"/>
+        </w:rPr>
+        <w:t>exit</w:t>
+      </w:r>
+      <w:r>
+        <w:rPr>
+          <w:rStyle w:val="code-inlinecontent"/>
+          <w:rFonts w:ascii="Times New Roman" w:hAnsi="Times New Roman" w:cs="Times New Roman"/>
+          <w:sz w:val="27"/>
+          <w:szCs w:val="27"/>
+        </w:rPr>
+        <w:t xml:space="preserve"> </w:t>
+      </w:r>
+      <w:r>
+        <w:rPr>
+          <w:rStyle w:val="code-inlinecontent"/>
+          <w:rFonts w:ascii="Times New Roman" w:hAnsi="Times New Roman" w:cs="Times New Roman"/>
+          <w:sz w:val="27"/>
+          <w:szCs w:val="27"/>
+          <w:lang w:val="en-US"/>
+        </w:rPr>
+        <w:t>button</w:t>
+      </w:r>
+      <w:r>
+        <w:rPr>
+          <w:rFonts w:ascii="Times New Roman" w:hAnsi="Times New Roman" w:cs="Times New Roman"/>
+          <w:sz w:val="27"/>
+          <w:szCs w:val="27"/>
+        </w:rPr>
+        <w:t xml:space="preserve"> </w:t>
+      </w:r>
+      <w:r>
+        <w:rPr>
+          <w:rFonts w:ascii="Times New Roman" w:hAnsi="Times New Roman" w:cs="Times New Roman"/>
+          <w:sz w:val="27"/>
+          <w:szCs w:val="27"/>
+        </w:rPr>
+        <w:t>и</w:t>
+      </w:r>
+      <w:r>
+        <w:rPr>
+          <w:rFonts w:ascii="Times New Roman" w:hAnsi="Times New Roman" w:cs="Times New Roman"/>
+          <w:sz w:val="27"/>
+          <w:szCs w:val="27"/>
+        </w:rPr>
+        <w:t xml:space="preserve"> </w:t>
+      </w:r>
+      <w:r>
+        <w:rPr>
+          <w:rFonts w:ascii="Times New Roman" w:hAnsi="Times New Roman" w:cs="Times New Roman"/>
+          <w:sz w:val="27"/>
+          <w:szCs w:val="27"/>
+        </w:rPr>
+        <w:t>так</w:t>
+      </w:r>
+      <w:r>
+        <w:rPr>
+          <w:rFonts w:ascii="Times New Roman" w:hAnsi="Times New Roman" w:cs="Times New Roman"/>
+          <w:sz w:val="27"/>
+          <w:szCs w:val="27"/>
+        </w:rPr>
+        <w:t xml:space="preserve"> </w:t>
+      </w:r>
+      <w:r>
+        <w:rPr>
+          <w:rFonts w:ascii="Times New Roman" w:hAnsi="Times New Roman" w:cs="Times New Roman"/>
+          <w:sz w:val="27"/>
+          <w:szCs w:val="27"/>
+        </w:rPr>
+        <w:t>далее</w:t>
       </w:r>
       <w:r>
         <w:rPr>
@@ -533,154 +709,6 @@
           <w:szCs w:val="27"/>
         </w:rPr>
         <w:t>.</w:t>
-      </w:r>
-      <w:r>
-        <w:rPr>
-          <w:rFonts w:ascii="Times New Roman" w:hAnsi="Times New Roman" w:cs="Times New Roman"/>
-          <w:sz w:val="27"/>
-          <w:szCs w:val="27"/>
-        </w:rPr>
-        <w:t xml:space="preserve"> </w:t>
-      </w:r>
-      <w:r>
-        <w:rPr>
-          <w:rStyle w:val="code-inlinecontent"/>
-          <w:rFonts w:ascii="Times New Roman" w:hAnsi="Times New Roman" w:cs="Times New Roman"/>
-          <w:sz w:val="27"/>
-          <w:szCs w:val="27"/>
-          <w:lang w:val="en-US"/>
-        </w:rPr>
-        <w:t>Use</w:t>
-      </w:r>
-      <w:r>
-        <w:rPr>
-          <w:rStyle w:val="code-inlinecontent"/>
-          <w:rFonts w:ascii="Times New Roman" w:hAnsi="Times New Roman" w:cs="Times New Roman"/>
-          <w:sz w:val="27"/>
-          <w:szCs w:val="27"/>
-        </w:rPr>
-        <w:t xml:space="preserve"> </w:t>
-      </w:r>
-      <w:r>
-        <w:rPr>
-          <w:rStyle w:val="code-inlinecontent"/>
-          <w:rFonts w:ascii="Times New Roman" w:hAnsi="Times New Roman" w:cs="Times New Roman"/>
-          <w:sz w:val="27"/>
-          <w:szCs w:val="27"/>
-          <w:lang w:val="en-US"/>
-        </w:rPr>
-        <w:t>library</w:t>
-      </w:r>
-      <w:r>
-        <w:rPr>
-          <w:rStyle w:val="code-inlinecontent"/>
-          <w:rFonts w:ascii="Times New Roman" w:hAnsi="Times New Roman" w:cs="Times New Roman"/>
-          <w:sz w:val="27"/>
-          <w:szCs w:val="27"/>
-        </w:rPr>
-        <w:t xml:space="preserve"> </w:t>
-      </w:r>
-      <w:r>
-        <w:rPr>
-          <w:rStyle w:val="code-inlinecontent"/>
-          <w:rFonts w:ascii="Times New Roman" w:hAnsi="Times New Roman" w:cs="Times New Roman"/>
-          <w:sz w:val="27"/>
-          <w:szCs w:val="27"/>
-          <w:lang w:val="en-US"/>
-        </w:rPr>
-        <w:t>mega</w:t>
-      </w:r>
-      <w:r>
-        <w:rPr>
-          <w:rStyle w:val="code-inlinecontent"/>
-          <w:rFonts w:ascii="Times New Roman" w:hAnsi="Times New Roman" w:cs="Times New Roman"/>
-          <w:sz w:val="27"/>
-          <w:szCs w:val="27"/>
-        </w:rPr>
-        <w:t>_</w:t>
-      </w:r>
-      <w:r>
-        <w:rPr>
-          <w:rStyle w:val="code-inlinecontent"/>
-          <w:rFonts w:ascii="Times New Roman" w:hAnsi="Times New Roman" w:cs="Times New Roman"/>
-          <w:sz w:val="27"/>
-          <w:szCs w:val="27"/>
-          <w:lang w:val="en-US"/>
-        </w:rPr>
-        <w:t>lib</w:t>
-      </w:r>
-      <w:r>
-        <w:rPr>
-          <w:rStyle w:val="code-inlinecontent"/>
-          <w:rFonts w:ascii="Times New Roman" w:hAnsi="Times New Roman" w:cs="Times New Roman"/>
-          <w:sz w:val="27"/>
-          <w:szCs w:val="27"/>
-        </w:rPr>
-        <w:t>_300</w:t>
-      </w:r>
-      <w:r>
-        <w:rPr>
-          <w:rFonts w:ascii="Times New Roman" w:hAnsi="Times New Roman" w:cs="Times New Roman"/>
-          <w:sz w:val="27"/>
-          <w:szCs w:val="27"/>
-        </w:rPr>
-        <w:t xml:space="preserve">, </w:t>
-      </w:r>
-      <w:r>
-        <w:rPr>
-          <w:rStyle w:val="code-inlinecontent"/>
-          <w:rFonts w:ascii="Times New Roman" w:hAnsi="Times New Roman" w:cs="Times New Roman"/>
-          <w:sz w:val="27"/>
-          <w:szCs w:val="27"/>
-          <w:lang w:val="en-US"/>
-        </w:rPr>
-        <w:t>Fix</w:t>
-      </w:r>
-      <w:r>
-        <w:rPr>
-          <w:rStyle w:val="code-inlinecontent"/>
-          <w:rFonts w:ascii="Times New Roman" w:hAnsi="Times New Roman" w:cs="Times New Roman"/>
-          <w:sz w:val="27"/>
-          <w:szCs w:val="27"/>
-        </w:rPr>
-        <w:t xml:space="preserve"> </w:t>
-      </w:r>
-      <w:r>
-        <w:rPr>
-          <w:rStyle w:val="code-inlinecontent"/>
-          <w:rFonts w:ascii="Times New Roman" w:hAnsi="Times New Roman" w:cs="Times New Roman"/>
-          <w:sz w:val="27"/>
-          <w:szCs w:val="27"/>
-          <w:lang w:val="en-US"/>
-        </w:rPr>
-        <w:t>exit</w:t>
-      </w:r>
-      <w:r>
-        <w:rPr>
-          <w:rStyle w:val="code-inlinecontent"/>
-          <w:rFonts w:ascii="Times New Roman" w:hAnsi="Times New Roman" w:cs="Times New Roman"/>
-          <w:sz w:val="27"/>
-          <w:szCs w:val="27"/>
-        </w:rPr>
-        <w:t xml:space="preserve"> </w:t>
-      </w:r>
-      <w:r>
-        <w:rPr>
-          <w:rStyle w:val="code-inlinecontent"/>
-          <w:rFonts w:ascii="Times New Roman" w:hAnsi="Times New Roman" w:cs="Times New Roman"/>
-          <w:sz w:val="27"/>
-          <w:szCs w:val="27"/>
-          <w:lang w:val="en-US"/>
-        </w:rPr>
-        <w:t>button</w:t>
-      </w:r>
-      <w:r>
-        <w:rPr>
-          <w:rFonts w:ascii="Times New Roman" w:hAnsi="Times New Roman" w:cs="Times New Roman"/>
-          <w:sz w:val="27"/>
-          <w:szCs w:val="27"/>
-        </w:rPr>
-        <w:t xml:space="preserve"> и так далее.</w:t>
       </w:r>
     </w:p>
     <w:p>

--- a/Урок 6 Работа над ошибками в коммитах.docx
+++ b/Урок 6 Работа над ошибками в коммитах.docx
@@ -316,7 +316,29 @@
           <w:sz w:val="27"/>
           <w:szCs w:val="27"/>
         </w:rPr>
-        <w:t xml:space="preserve">"LGS-239: Дополнить список </w:t>
+        <w:t>"LGS-239</w:t>
+      </w:r>
+      <w:proofErr w:type="gramStart"/>
+      <w:r>
+        <w:rPr>
+          <w:rStyle w:val="hljs-string"/>
+          <w:rFonts w:ascii="Times New Roman" w:hAnsi="Times New Roman" w:cs="Times New Roman"/>
+          <w:color w:val="32A846"/>
+          <w:sz w:val="27"/>
+          <w:szCs w:val="27"/>
+        </w:rPr>
+        <w:t>: Дополнить</w:t>
+      </w:r>
+      <w:proofErr w:type="gramEnd"/>
+      <w:r>
+        <w:rPr>
+          <w:rStyle w:val="hljs-string"/>
+          <w:rFonts w:ascii="Times New Roman" w:hAnsi="Times New Roman" w:cs="Times New Roman"/>
+          <w:color w:val="32A846"/>
+          <w:sz w:val="27"/>
+          <w:szCs w:val="27"/>
+        </w:rPr>
+        <w:t xml:space="preserve"> список </w:t>
       </w:r>
       <w:proofErr w:type="spellStart"/>
       <w:r>
@@ -504,18 +526,36 @@
           <w:rFonts w:ascii="Times New Roman" w:hAnsi="Times New Roman" w:cs="Times New Roman"/>
           <w:sz w:val="27"/>
           <w:szCs w:val="27"/>
+        </w:rPr>
+      </w:pPr>
+      <w:r>
+        <w:rPr>
+          <w:rStyle w:val="code-inlinecontent"/>
+          <w:rFonts w:ascii="Times New Roman" w:hAnsi="Times New Roman" w:cs="Times New Roman"/>
+          <w:sz w:val="27"/>
+          <w:szCs w:val="27"/>
           <w:lang w:val="en-US"/>
         </w:rPr>
-      </w:pPr>
+        <w:t>Use</w:t>
+      </w:r>
       <w:r>
         <w:rPr>
           <w:rStyle w:val="code-inlinecontent"/>
           <w:rFonts w:ascii="Times New Roman" w:hAnsi="Times New Roman" w:cs="Times New Roman"/>
           <w:sz w:val="27"/>
           <w:szCs w:val="27"/>
+        </w:rPr>
+        <w:t xml:space="preserve"> </w:t>
+      </w:r>
+      <w:r>
+        <w:rPr>
+          <w:rStyle w:val="code-inlinecontent"/>
+          <w:rFonts w:ascii="Times New Roman" w:hAnsi="Times New Roman" w:cs="Times New Roman"/>
+          <w:sz w:val="27"/>
+          <w:szCs w:val="27"/>
           <w:lang w:val="en-US"/>
         </w:rPr>
-        <w:t>Use</w:t>
+        <w:t>library</w:t>
       </w:r>
       <w:r>
         <w:rPr>
@@ -523,9 +563,18 @@
           <w:rFonts w:ascii="Times New Roman" w:hAnsi="Times New Roman" w:cs="Times New Roman"/>
           <w:sz w:val="27"/>
           <w:szCs w:val="27"/>
+        </w:rPr>
+        <w:t xml:space="preserve"> </w:t>
+      </w:r>
+      <w:r>
+        <w:rPr>
+          <w:rStyle w:val="code-inlinecontent"/>
+          <w:rFonts w:ascii="Times New Roman" w:hAnsi="Times New Roman" w:cs="Times New Roman"/>
+          <w:sz w:val="27"/>
+          <w:szCs w:val="27"/>
           <w:lang w:val="en-US"/>
         </w:rPr>
-        <w:t xml:space="preserve"> </w:t>
+        <w:t>mega</w:t>
       </w:r>
       <w:r>
         <w:rPr>
@@ -533,9 +582,18 @@
           <w:rFonts w:ascii="Times New Roman" w:hAnsi="Times New Roman" w:cs="Times New Roman"/>
           <w:sz w:val="27"/>
           <w:szCs w:val="27"/>
+        </w:rPr>
+        <w:t>_</w:t>
+      </w:r>
+      <w:r>
+        <w:rPr>
+          <w:rStyle w:val="code-inlinecontent"/>
+          <w:rFonts w:ascii="Times New Roman" w:hAnsi="Times New Roman" w:cs="Times New Roman"/>
+          <w:sz w:val="27"/>
+          <w:szCs w:val="27"/>
           <w:lang w:val="en-US"/>
         </w:rPr>
-        <w:t>library</w:t>
+        <w:t>lib</w:t>
       </w:r>
       <w:r>
         <w:rPr>
@@ -543,47 +601,6 @@
           <w:rFonts w:ascii="Times New Roman" w:hAnsi="Times New Roman" w:cs="Times New Roman"/>
           <w:sz w:val="27"/>
           <w:szCs w:val="27"/>
-          <w:lang w:val="en-US"/>
-        </w:rPr>
-        <w:t xml:space="preserve"> </w:t>
-      </w:r>
-      <w:r>
-        <w:rPr>
-          <w:rStyle w:val="code-inlinecontent"/>
-          <w:rFonts w:ascii="Times New Roman" w:hAnsi="Times New Roman" w:cs="Times New Roman"/>
-          <w:sz w:val="27"/>
-          <w:szCs w:val="27"/>
-          <w:lang w:val="en-US"/>
-        </w:rPr>
-        <w:t>mega</w:t>
-      </w:r>
-      <w:r>
-        <w:rPr>
-          <w:rStyle w:val="code-inlinecontent"/>
-          <w:rFonts w:ascii="Times New Roman" w:hAnsi="Times New Roman" w:cs="Times New Roman"/>
-          <w:sz w:val="27"/>
-          <w:szCs w:val="27"/>
-          <w:lang w:val="en-US"/>
-        </w:rPr>
-        <w:t>_</w:t>
-      </w:r>
-      <w:r>
-        <w:rPr>
-          <w:rStyle w:val="code-inlinecontent"/>
-          <w:rFonts w:ascii="Times New Roman" w:hAnsi="Times New Roman" w:cs="Times New Roman"/>
-          <w:sz w:val="27"/>
-          <w:szCs w:val="27"/>
-          <w:lang w:val="en-US"/>
-        </w:rPr>
-        <w:t>lib</w:t>
-      </w:r>
-      <w:r>
-        <w:rPr>
-          <w:rStyle w:val="code-inlinecontent"/>
-          <w:rFonts w:ascii="Times New Roman" w:hAnsi="Times New Roman" w:cs="Times New Roman"/>
-          <w:sz w:val="27"/>
-          <w:szCs w:val="27"/>
-          <w:lang w:val="en-US"/>
         </w:rPr>
         <w:t>_300</w:t>
       </w:r>
@@ -592,7 +609,6 @@
           <w:rFonts w:ascii="Times New Roman" w:hAnsi="Times New Roman" w:cs="Times New Roman"/>
           <w:sz w:val="27"/>
           <w:szCs w:val="27"/>
-          <w:lang w:val="en-US"/>
         </w:rPr>
         <w:t xml:space="preserve">, </w:t>
       </w:r>
@@ -720,10 +736,1879 @@
         </w:rPr>
       </w:pPr>
     </w:p>
+    <w:p>
+      <w:pPr>
+        <w:spacing w:before="100" w:beforeAutospacing="1" w:after="100" w:afterAutospacing="1" w:line="240" w:lineRule="auto"/>
+        <w:jc w:val="center"/>
+        <w:outlineLvl w:val="0"/>
+        <w:rPr>
+          <w:rFonts w:ascii="Times New Roman" w:eastAsia="Times New Roman" w:hAnsi="Times New Roman" w:cs="Times New Roman"/>
+          <w:kern w:val="36"/>
+          <w:sz w:val="40"/>
+          <w:szCs w:val="40"/>
+          <w:lang w:eastAsia="ru-RU"/>
+        </w:rPr>
+      </w:pPr>
+      <w:r>
+        <w:rPr>
+          <w:rFonts w:ascii="Times New Roman" w:eastAsia="Times New Roman" w:hAnsi="Times New Roman" w:cs="Times New Roman"/>
+          <w:kern w:val="36"/>
+          <w:sz w:val="40"/>
+          <w:szCs w:val="40"/>
+          <w:lang w:eastAsia="ru-RU"/>
+        </w:rPr>
+        <w:t>Как исправить коммит</w:t>
+      </w:r>
+    </w:p>
+    <w:p>
+      <w:pPr>
+        <w:spacing w:after="0" w:line="240" w:lineRule="auto"/>
+        <w:rPr>
+          <w:rFonts w:ascii="Times New Roman" w:eastAsia="Times New Roman" w:hAnsi="Times New Roman" w:cs="Times New Roman"/>
+          <w:sz w:val="24"/>
+          <w:szCs w:val="24"/>
+          <w:lang w:eastAsia="ru-RU"/>
+        </w:rPr>
+      </w:pPr>
+      <w:r>
+        <w:rPr>
+          <w:rFonts w:ascii="Times New Roman" w:eastAsia="Times New Roman" w:hAnsi="Times New Roman" w:cs="Times New Roman"/>
+          <w:sz w:val="24"/>
+          <w:szCs w:val="24"/>
+          <w:lang w:eastAsia="ru-RU"/>
+        </w:rPr>
+        <w:t>Иногда в только что выполненном коммите нужно что-то поменять: например, добавить ещё пару файлов или заменить сообщение на более информативное.</w:t>
+      </w:r>
+    </w:p>
+    <w:p>
+      <w:pPr>
+        <w:spacing w:after="0" w:line="240" w:lineRule="auto"/>
+        <w:rPr>
+          <w:rFonts w:ascii="Times New Roman" w:eastAsia="Times New Roman" w:hAnsi="Times New Roman" w:cs="Times New Roman"/>
+          <w:sz w:val="24"/>
+          <w:szCs w:val="24"/>
+          <w:lang w:eastAsia="ru-RU"/>
+        </w:rPr>
+      </w:pPr>
+      <w:r>
+        <w:rPr>
+          <w:rFonts w:ascii="Times New Roman" w:eastAsia="Times New Roman" w:hAnsi="Times New Roman" w:cs="Times New Roman"/>
+          <w:sz w:val="24"/>
+          <w:szCs w:val="24"/>
+          <w:lang w:eastAsia="ru-RU"/>
+        </w:rPr>
+        <w:t xml:space="preserve">В таком случае можно внести правки в уже сделанный коммит с помощью опции </w:t>
+      </w:r>
+      <w:r>
+        <w:rPr>
+          <w:rFonts w:ascii="Consolas" w:eastAsia="Times New Roman" w:hAnsi="Consolas" w:cs="Times New Roman"/>
+          <w:sz w:val="19"/>
+          <w:szCs w:val="19"/>
+          <w:lang w:eastAsia="ru-RU"/>
+        </w:rPr>
+        <w:t>--</w:t>
+      </w:r>
+      <w:proofErr w:type="spellStart"/>
+      <w:r>
+        <w:rPr>
+          <w:rFonts w:ascii="Consolas" w:eastAsia="Times New Roman" w:hAnsi="Consolas" w:cs="Times New Roman"/>
+          <w:sz w:val="19"/>
+          <w:szCs w:val="19"/>
+          <w:lang w:eastAsia="ru-RU"/>
+        </w:rPr>
+        <w:t>amend</w:t>
+      </w:r>
+      <w:proofErr w:type="spellEnd"/>
+      <w:r>
+        <w:rPr>
+          <w:rFonts w:ascii="Times New Roman" w:eastAsia="Times New Roman" w:hAnsi="Times New Roman" w:cs="Times New Roman"/>
+          <w:sz w:val="24"/>
+          <w:szCs w:val="24"/>
+          <w:lang w:eastAsia="ru-RU"/>
+        </w:rPr>
+        <w:t xml:space="preserve"> (от англ. </w:t>
+      </w:r>
+      <w:proofErr w:type="spellStart"/>
+      <w:r>
+        <w:rPr>
+          <w:rFonts w:ascii="Times New Roman" w:eastAsia="Times New Roman" w:hAnsi="Times New Roman" w:cs="Times New Roman"/>
+          <w:i/>
+          <w:iCs/>
+          <w:sz w:val="24"/>
+          <w:szCs w:val="24"/>
+          <w:lang w:eastAsia="ru-RU"/>
+        </w:rPr>
+        <w:t>amend</w:t>
+      </w:r>
+      <w:proofErr w:type="spellEnd"/>
+      <w:r>
+        <w:rPr>
+          <w:rFonts w:ascii="Times New Roman" w:eastAsia="Times New Roman" w:hAnsi="Times New Roman" w:cs="Times New Roman"/>
+          <w:i/>
+          <w:iCs/>
+          <w:sz w:val="24"/>
+          <w:szCs w:val="24"/>
+          <w:lang w:eastAsia="ru-RU"/>
+        </w:rPr>
+        <w:t xml:space="preserve"> —</w:t>
+      </w:r>
+      <w:r>
+        <w:rPr>
+          <w:rFonts w:ascii="Times New Roman" w:eastAsia="Times New Roman" w:hAnsi="Times New Roman" w:cs="Times New Roman"/>
+          <w:sz w:val="24"/>
+          <w:szCs w:val="24"/>
+          <w:lang w:eastAsia="ru-RU"/>
+        </w:rPr>
+        <w:t xml:space="preserve"> «исправить», «дополнить») у команды </w:t>
+      </w:r>
+      <w:proofErr w:type="spellStart"/>
+      <w:r>
+        <w:rPr>
+          <w:rFonts w:ascii="Consolas" w:eastAsia="Times New Roman" w:hAnsi="Consolas" w:cs="Times New Roman"/>
+          <w:sz w:val="19"/>
+          <w:szCs w:val="19"/>
+          <w:lang w:eastAsia="ru-RU"/>
+        </w:rPr>
+        <w:t>commit</w:t>
+      </w:r>
+      <w:proofErr w:type="spellEnd"/>
+      <w:r>
+        <w:rPr>
+          <w:rFonts w:ascii="Times New Roman" w:eastAsia="Times New Roman" w:hAnsi="Times New Roman" w:cs="Times New Roman"/>
+          <w:sz w:val="24"/>
+          <w:szCs w:val="24"/>
+          <w:lang w:eastAsia="ru-RU"/>
+        </w:rPr>
+        <w:t xml:space="preserve">: </w:t>
+      </w:r>
+      <w:proofErr w:type="spellStart"/>
+      <w:r>
+        <w:rPr>
+          <w:rFonts w:ascii="Consolas" w:eastAsia="Times New Roman" w:hAnsi="Consolas" w:cs="Times New Roman"/>
+          <w:sz w:val="19"/>
+          <w:szCs w:val="19"/>
+          <w:lang w:eastAsia="ru-RU"/>
+        </w:rPr>
+        <w:t>git</w:t>
+      </w:r>
+      <w:proofErr w:type="spellEnd"/>
+      <w:r>
+        <w:rPr>
+          <w:rFonts w:ascii="Consolas" w:eastAsia="Times New Roman" w:hAnsi="Consolas" w:cs="Times New Roman"/>
+          <w:sz w:val="19"/>
+          <w:szCs w:val="19"/>
+          <w:lang w:eastAsia="ru-RU"/>
+        </w:rPr>
+        <w:t xml:space="preserve"> </w:t>
+      </w:r>
+      <w:proofErr w:type="spellStart"/>
+      <w:r>
+        <w:rPr>
+          <w:rFonts w:ascii="Consolas" w:eastAsia="Times New Roman" w:hAnsi="Consolas" w:cs="Times New Roman"/>
+          <w:sz w:val="19"/>
+          <w:szCs w:val="19"/>
+          <w:lang w:eastAsia="ru-RU"/>
+        </w:rPr>
+        <w:t>commit</w:t>
+      </w:r>
+      <w:proofErr w:type="spellEnd"/>
+      <w:r>
+        <w:rPr>
+          <w:rFonts w:ascii="Consolas" w:eastAsia="Times New Roman" w:hAnsi="Consolas" w:cs="Times New Roman"/>
+          <w:sz w:val="19"/>
+          <w:szCs w:val="19"/>
+          <w:lang w:eastAsia="ru-RU"/>
+        </w:rPr>
+        <w:t xml:space="preserve"> --</w:t>
+      </w:r>
+      <w:proofErr w:type="spellStart"/>
+      <w:r>
+        <w:rPr>
+          <w:rFonts w:ascii="Consolas" w:eastAsia="Times New Roman" w:hAnsi="Consolas" w:cs="Times New Roman"/>
+          <w:sz w:val="19"/>
+          <w:szCs w:val="19"/>
+          <w:lang w:eastAsia="ru-RU"/>
+        </w:rPr>
+        <w:t>amend</w:t>
+      </w:r>
+      <w:proofErr w:type="spellEnd"/>
+      <w:r>
+        <w:rPr>
+          <w:rFonts w:ascii="Times New Roman" w:eastAsia="Times New Roman" w:hAnsi="Times New Roman" w:cs="Times New Roman"/>
+          <w:sz w:val="24"/>
+          <w:szCs w:val="24"/>
+          <w:lang w:eastAsia="ru-RU"/>
+        </w:rPr>
+        <w:t xml:space="preserve">. </w:t>
+      </w:r>
+      <w:r>
+        <w:rPr>
+          <w:rFonts w:ascii="Times New Roman" w:eastAsia="Times New Roman" w:hAnsi="Times New Roman" w:cs="Times New Roman"/>
+          <w:sz w:val="24"/>
+          <w:szCs w:val="24"/>
+          <w:lang w:eastAsia="ru-RU"/>
+        </w:rPr>
+        <w:t>О</w:t>
+      </w:r>
+      <w:r>
+        <w:rPr>
+          <w:rFonts w:ascii="Times New Roman" w:eastAsia="Times New Roman" w:hAnsi="Times New Roman" w:cs="Times New Roman"/>
+          <w:sz w:val="24"/>
+          <w:szCs w:val="24"/>
+          <w:lang w:eastAsia="ru-RU"/>
+        </w:rPr>
+        <w:t xml:space="preserve">пция </w:t>
+      </w:r>
+      <w:r>
+        <w:rPr>
+          <w:rFonts w:ascii="Consolas" w:eastAsia="Times New Roman" w:hAnsi="Consolas" w:cs="Times New Roman"/>
+          <w:sz w:val="19"/>
+          <w:szCs w:val="19"/>
+          <w:lang w:eastAsia="ru-RU"/>
+        </w:rPr>
+        <w:t>--</w:t>
+      </w:r>
+      <w:proofErr w:type="spellStart"/>
+      <w:r>
+        <w:rPr>
+          <w:rFonts w:ascii="Consolas" w:eastAsia="Times New Roman" w:hAnsi="Consolas" w:cs="Times New Roman"/>
+          <w:sz w:val="19"/>
+          <w:szCs w:val="19"/>
+          <w:lang w:eastAsia="ru-RU"/>
+        </w:rPr>
+        <w:t>amend</w:t>
+      </w:r>
+      <w:proofErr w:type="spellEnd"/>
+      <w:r>
+        <w:rPr>
+          <w:rFonts w:ascii="Times New Roman" w:eastAsia="Times New Roman" w:hAnsi="Times New Roman" w:cs="Times New Roman"/>
+          <w:sz w:val="24"/>
+          <w:szCs w:val="24"/>
+          <w:lang w:eastAsia="ru-RU"/>
+        </w:rPr>
+        <w:t xml:space="preserve"> работает только с последним коммитом (</w:t>
+      </w:r>
+      <w:r>
+        <w:rPr>
+          <w:rFonts w:ascii="Consolas" w:eastAsia="Times New Roman" w:hAnsi="Consolas" w:cs="Times New Roman"/>
+          <w:sz w:val="19"/>
+          <w:szCs w:val="19"/>
+          <w:lang w:eastAsia="ru-RU"/>
+        </w:rPr>
+        <w:t>HEAD</w:t>
+      </w:r>
+      <w:r>
+        <w:rPr>
+          <w:rFonts w:ascii="Times New Roman" w:eastAsia="Times New Roman" w:hAnsi="Times New Roman" w:cs="Times New Roman"/>
+          <w:sz w:val="24"/>
+          <w:szCs w:val="24"/>
+          <w:lang w:eastAsia="ru-RU"/>
+        </w:rPr>
+        <w:t xml:space="preserve">). Для исправления более ранних коммитов есть другие команды. </w:t>
+      </w:r>
+    </w:p>
+    <w:p>
+      <w:pPr>
+        <w:spacing w:before="100" w:beforeAutospacing="1" w:after="100" w:afterAutospacing="1" w:line="240" w:lineRule="auto"/>
+        <w:outlineLvl w:val="2"/>
+        <w:rPr>
+          <w:rFonts w:ascii="Times New Roman" w:eastAsia="Times New Roman" w:hAnsi="Times New Roman" w:cs="Times New Roman"/>
+          <w:b/>
+          <w:bCs/>
+          <w:sz w:val="27"/>
+          <w:szCs w:val="27"/>
+          <w:lang w:eastAsia="ru-RU"/>
+        </w:rPr>
+      </w:pPr>
+      <w:r>
+        <w:rPr>
+          <w:rFonts w:ascii="Times New Roman" w:eastAsia="Times New Roman" w:hAnsi="Times New Roman" w:cs="Times New Roman"/>
+          <w:b/>
+          <w:bCs/>
+          <w:sz w:val="27"/>
+          <w:szCs w:val="27"/>
+          <w:lang w:eastAsia="ru-RU"/>
+        </w:rPr>
+        <w:t>Дополнить коммит новыми файлами —</w:t>
+      </w:r>
+      <w:r>
+        <w:rPr>
+          <w:rFonts w:ascii="Times New Roman" w:eastAsia="Times New Roman" w:hAnsi="Times New Roman" w:cs="Times New Roman"/>
+          <w:b/>
+          <w:bCs/>
+          <w:sz w:val="27"/>
+          <w:szCs w:val="27"/>
+          <w:lang w:val="en-US" w:eastAsia="ru-RU"/>
+        </w:rPr>
+        <w:t> </w:t>
+      </w:r>
+      <w:r>
+        <w:rPr>
+          <w:rFonts w:ascii="Consolas" w:eastAsia="Times New Roman" w:hAnsi="Consolas" w:cs="Times New Roman"/>
+          <w:b/>
+          <w:bCs/>
+          <w:lang w:val="en-US" w:eastAsia="ru-RU"/>
+        </w:rPr>
+        <w:t>git</w:t>
+      </w:r>
+      <w:r>
+        <w:rPr>
+          <w:rFonts w:ascii="Consolas" w:eastAsia="Times New Roman" w:hAnsi="Consolas" w:cs="Times New Roman"/>
+          <w:b/>
+          <w:bCs/>
+          <w:lang w:eastAsia="ru-RU"/>
+        </w:rPr>
+        <w:t xml:space="preserve"> </w:t>
+      </w:r>
+      <w:r>
+        <w:rPr>
+          <w:rFonts w:ascii="Consolas" w:eastAsia="Times New Roman" w:hAnsi="Consolas" w:cs="Times New Roman"/>
+          <w:b/>
+          <w:bCs/>
+          <w:lang w:val="en-US" w:eastAsia="ru-RU"/>
+        </w:rPr>
+        <w:t>commit</w:t>
+      </w:r>
+      <w:r>
+        <w:rPr>
+          <w:rFonts w:ascii="Consolas" w:eastAsia="Times New Roman" w:hAnsi="Consolas" w:cs="Times New Roman"/>
+          <w:b/>
+          <w:bCs/>
+          <w:lang w:eastAsia="ru-RU"/>
+        </w:rPr>
+        <w:t xml:space="preserve"> --</w:t>
+      </w:r>
+      <w:r>
+        <w:rPr>
+          <w:rFonts w:ascii="Consolas" w:eastAsia="Times New Roman" w:hAnsi="Consolas" w:cs="Times New Roman"/>
+          <w:b/>
+          <w:bCs/>
+          <w:lang w:val="en-US" w:eastAsia="ru-RU"/>
+        </w:rPr>
+        <w:t>amend</w:t>
+      </w:r>
+      <w:r>
+        <w:rPr>
+          <w:rFonts w:ascii="Consolas" w:eastAsia="Times New Roman" w:hAnsi="Consolas" w:cs="Times New Roman"/>
+          <w:b/>
+          <w:bCs/>
+          <w:lang w:eastAsia="ru-RU"/>
+        </w:rPr>
+        <w:t xml:space="preserve"> --</w:t>
+      </w:r>
+      <w:r>
+        <w:rPr>
+          <w:rFonts w:ascii="Consolas" w:eastAsia="Times New Roman" w:hAnsi="Consolas" w:cs="Times New Roman"/>
+          <w:b/>
+          <w:bCs/>
+          <w:lang w:val="en-US" w:eastAsia="ru-RU"/>
+        </w:rPr>
+        <w:t>no</w:t>
+      </w:r>
+      <w:r>
+        <w:rPr>
+          <w:rFonts w:ascii="Consolas" w:eastAsia="Times New Roman" w:hAnsi="Consolas" w:cs="Times New Roman"/>
+          <w:b/>
+          <w:bCs/>
+          <w:lang w:eastAsia="ru-RU"/>
+        </w:rPr>
+        <w:t>-</w:t>
+      </w:r>
+      <w:r>
+        <w:rPr>
+          <w:rFonts w:ascii="Consolas" w:eastAsia="Times New Roman" w:hAnsi="Consolas" w:cs="Times New Roman"/>
+          <w:b/>
+          <w:bCs/>
+          <w:lang w:val="en-US" w:eastAsia="ru-RU"/>
+        </w:rPr>
+        <w:t>edit</w:t>
+      </w:r>
+    </w:p>
+    <w:p>
+      <w:pPr>
+        <w:spacing w:after="0" w:line="240" w:lineRule="auto"/>
+        <w:rPr>
+          <w:rFonts w:ascii="Times New Roman" w:eastAsia="Times New Roman" w:hAnsi="Times New Roman" w:cs="Times New Roman"/>
+          <w:sz w:val="24"/>
+          <w:szCs w:val="24"/>
+          <w:lang w:eastAsia="ru-RU"/>
+        </w:rPr>
+      </w:pPr>
+      <w:r>
+        <w:rPr>
+          <w:rFonts w:ascii="Times New Roman" w:eastAsia="Times New Roman" w:hAnsi="Times New Roman" w:cs="Times New Roman"/>
+          <w:sz w:val="24"/>
+          <w:szCs w:val="24"/>
+          <w:lang w:eastAsia="ru-RU"/>
+        </w:rPr>
+        <w:t xml:space="preserve">Дополните последний коммит забытым файлом </w:t>
+      </w:r>
+      <w:r>
+        <w:rPr>
+          <w:rFonts w:ascii="Consolas" w:eastAsia="Times New Roman" w:hAnsi="Consolas" w:cs="Times New Roman"/>
+          <w:sz w:val="19"/>
+          <w:szCs w:val="19"/>
+          <w:lang w:eastAsia="ru-RU"/>
+        </w:rPr>
+        <w:t>common.css</w:t>
+      </w:r>
+      <w:r>
+        <w:rPr>
+          <w:rFonts w:ascii="Times New Roman" w:eastAsia="Times New Roman" w:hAnsi="Times New Roman" w:cs="Times New Roman"/>
+          <w:sz w:val="24"/>
+          <w:szCs w:val="24"/>
+          <w:lang w:eastAsia="ru-RU"/>
+        </w:rPr>
+        <w:t xml:space="preserve"> с помощью опции </w:t>
+      </w:r>
+      <w:r>
+        <w:rPr>
+          <w:rFonts w:ascii="Consolas" w:eastAsia="Times New Roman" w:hAnsi="Consolas" w:cs="Times New Roman"/>
+          <w:sz w:val="19"/>
+          <w:szCs w:val="19"/>
+          <w:lang w:eastAsia="ru-RU"/>
+        </w:rPr>
+        <w:t>--</w:t>
+      </w:r>
+      <w:proofErr w:type="spellStart"/>
+      <w:r>
+        <w:rPr>
+          <w:rFonts w:ascii="Consolas" w:eastAsia="Times New Roman" w:hAnsi="Consolas" w:cs="Times New Roman"/>
+          <w:sz w:val="19"/>
+          <w:szCs w:val="19"/>
+          <w:lang w:eastAsia="ru-RU"/>
+        </w:rPr>
+        <w:t>amend</w:t>
+      </w:r>
+      <w:proofErr w:type="spellEnd"/>
+      <w:r>
+        <w:rPr>
+          <w:rFonts w:ascii="Times New Roman" w:eastAsia="Times New Roman" w:hAnsi="Times New Roman" w:cs="Times New Roman"/>
+          <w:sz w:val="24"/>
+          <w:szCs w:val="24"/>
+          <w:lang w:eastAsia="ru-RU"/>
+        </w:rPr>
+        <w:t>.</w:t>
+      </w:r>
+    </w:p>
+    <w:p>
+      <w:pPr>
+        <w:tabs>
+          <w:tab w:val="left" w:pos="916"/>
+          <w:tab w:val="left" w:pos="1832"/>
+          <w:tab w:val="left" w:pos="2748"/>
+          <w:tab w:val="left" w:pos="3664"/>
+          <w:tab w:val="left" w:pos="4580"/>
+          <w:tab w:val="left" w:pos="5496"/>
+          <w:tab w:val="left" w:pos="6412"/>
+          <w:tab w:val="left" w:pos="7328"/>
+          <w:tab w:val="left" w:pos="8244"/>
+          <w:tab w:val="left" w:pos="9160"/>
+          <w:tab w:val="left" w:pos="10076"/>
+          <w:tab w:val="left" w:pos="10992"/>
+          <w:tab w:val="left" w:pos="11908"/>
+          <w:tab w:val="left" w:pos="12824"/>
+          <w:tab w:val="left" w:pos="13740"/>
+          <w:tab w:val="left" w:pos="14656"/>
+        </w:tabs>
+        <w:spacing w:after="0" w:line="360" w:lineRule="atLeast"/>
+        <w:rPr>
+          <w:rFonts w:ascii="Consolas" w:eastAsia="Times New Roman" w:hAnsi="Consolas" w:cs="Courier New"/>
+          <w:sz w:val="21"/>
+          <w:szCs w:val="21"/>
+          <w:lang w:eastAsia="ru-RU"/>
+        </w:rPr>
+      </w:pPr>
+      <w:r>
+        <w:rPr>
+          <w:rFonts w:ascii="Consolas" w:eastAsia="Times New Roman" w:hAnsi="Consolas" w:cs="Courier New"/>
+          <w:sz w:val="21"/>
+          <w:szCs w:val="21"/>
+          <w:lang w:eastAsia="ru-RU"/>
+        </w:rPr>
+        <w:t xml:space="preserve">$ </w:t>
+      </w:r>
+      <w:proofErr w:type="spellStart"/>
+      <w:r>
+        <w:rPr>
+          <w:rFonts w:ascii="Consolas" w:eastAsia="Times New Roman" w:hAnsi="Consolas" w:cs="Courier New"/>
+          <w:sz w:val="21"/>
+          <w:szCs w:val="21"/>
+          <w:lang w:eastAsia="ru-RU"/>
+        </w:rPr>
+        <w:t>git</w:t>
+      </w:r>
+      <w:proofErr w:type="spellEnd"/>
+      <w:r>
+        <w:rPr>
+          <w:rFonts w:ascii="Consolas" w:eastAsia="Times New Roman" w:hAnsi="Consolas" w:cs="Courier New"/>
+          <w:sz w:val="21"/>
+          <w:szCs w:val="21"/>
+          <w:lang w:eastAsia="ru-RU"/>
+        </w:rPr>
+        <w:t xml:space="preserve"> </w:t>
+      </w:r>
+      <w:proofErr w:type="spellStart"/>
+      <w:r>
+        <w:rPr>
+          <w:rFonts w:ascii="Consolas" w:eastAsia="Times New Roman" w:hAnsi="Consolas" w:cs="Courier New"/>
+          <w:sz w:val="21"/>
+          <w:szCs w:val="21"/>
+          <w:lang w:eastAsia="ru-RU"/>
+        </w:rPr>
+        <w:t>add</w:t>
+      </w:r>
+      <w:proofErr w:type="spellEnd"/>
+      <w:r>
+        <w:rPr>
+          <w:rFonts w:ascii="Consolas" w:eastAsia="Times New Roman" w:hAnsi="Consolas" w:cs="Courier New"/>
+          <w:sz w:val="21"/>
+          <w:szCs w:val="21"/>
+          <w:lang w:eastAsia="ru-RU"/>
+        </w:rPr>
+        <w:t xml:space="preserve"> </w:t>
+      </w:r>
+      <w:proofErr w:type="spellStart"/>
+      <w:r>
+        <w:rPr>
+          <w:rFonts w:ascii="Consolas" w:eastAsia="Times New Roman" w:hAnsi="Consolas" w:cs="Courier New"/>
+          <w:sz w:val="21"/>
+          <w:szCs w:val="21"/>
+          <w:lang w:eastAsia="ru-RU"/>
+        </w:rPr>
+        <w:t>забытый_файл</w:t>
+      </w:r>
+      <w:proofErr w:type="spellEnd"/>
+    </w:p>
+    <w:p>
+      <w:pPr>
+        <w:tabs>
+          <w:tab w:val="left" w:pos="916"/>
+          <w:tab w:val="left" w:pos="1832"/>
+          <w:tab w:val="left" w:pos="2748"/>
+          <w:tab w:val="left" w:pos="3664"/>
+          <w:tab w:val="left" w:pos="4580"/>
+          <w:tab w:val="left" w:pos="5496"/>
+          <w:tab w:val="left" w:pos="6412"/>
+          <w:tab w:val="left" w:pos="7328"/>
+          <w:tab w:val="left" w:pos="8244"/>
+          <w:tab w:val="left" w:pos="9160"/>
+          <w:tab w:val="left" w:pos="10076"/>
+          <w:tab w:val="left" w:pos="10992"/>
+          <w:tab w:val="left" w:pos="11908"/>
+          <w:tab w:val="left" w:pos="12824"/>
+          <w:tab w:val="left" w:pos="13740"/>
+          <w:tab w:val="left" w:pos="14656"/>
+        </w:tabs>
+        <w:spacing w:after="0" w:line="360" w:lineRule="atLeast"/>
+        <w:rPr>
+          <w:rFonts w:ascii="Consolas" w:eastAsia="Times New Roman" w:hAnsi="Consolas" w:cs="Courier New"/>
+          <w:sz w:val="21"/>
+          <w:szCs w:val="21"/>
+          <w:lang w:eastAsia="ru-RU"/>
+        </w:rPr>
+      </w:pPr>
+      <w:r>
+        <w:rPr>
+          <w:rFonts w:ascii="Consolas" w:eastAsia="Times New Roman" w:hAnsi="Consolas" w:cs="Courier New"/>
+          <w:i/>
+          <w:iCs/>
+          <w:color w:val="5C6370"/>
+          <w:sz w:val="21"/>
+          <w:szCs w:val="21"/>
+          <w:lang w:eastAsia="ru-RU"/>
+        </w:rPr>
+        <w:t xml:space="preserve"># добавили файл в список на коммит </w:t>
+      </w:r>
+    </w:p>
+    <w:p>
+      <w:pPr>
+        <w:tabs>
+          <w:tab w:val="left" w:pos="916"/>
+          <w:tab w:val="left" w:pos="1832"/>
+          <w:tab w:val="left" w:pos="2748"/>
+          <w:tab w:val="left" w:pos="3664"/>
+          <w:tab w:val="left" w:pos="4580"/>
+          <w:tab w:val="left" w:pos="5496"/>
+          <w:tab w:val="left" w:pos="6412"/>
+          <w:tab w:val="left" w:pos="7328"/>
+          <w:tab w:val="left" w:pos="8244"/>
+          <w:tab w:val="left" w:pos="9160"/>
+          <w:tab w:val="left" w:pos="10076"/>
+          <w:tab w:val="left" w:pos="10992"/>
+          <w:tab w:val="left" w:pos="11908"/>
+          <w:tab w:val="left" w:pos="12824"/>
+          <w:tab w:val="left" w:pos="13740"/>
+          <w:tab w:val="left" w:pos="14656"/>
+        </w:tabs>
+        <w:spacing w:after="0" w:line="360" w:lineRule="atLeast"/>
+        <w:rPr>
+          <w:rFonts w:ascii="Consolas" w:eastAsia="Times New Roman" w:hAnsi="Consolas" w:cs="Courier New"/>
+          <w:sz w:val="21"/>
+          <w:szCs w:val="21"/>
+          <w:lang w:eastAsia="ru-RU"/>
+        </w:rPr>
+      </w:pPr>
+      <w:r>
+        <w:rPr>
+          <w:rFonts w:ascii="Consolas" w:eastAsia="Times New Roman" w:hAnsi="Consolas" w:cs="Courier New"/>
+          <w:i/>
+          <w:iCs/>
+          <w:color w:val="5C6370"/>
+          <w:sz w:val="21"/>
+          <w:szCs w:val="21"/>
+          <w:lang w:eastAsia="ru-RU"/>
+        </w:rPr>
+        <w:t xml:space="preserve"># но вместо команды </w:t>
+      </w:r>
+      <w:proofErr w:type="spellStart"/>
+      <w:r>
+        <w:rPr>
+          <w:rFonts w:ascii="Consolas" w:eastAsia="Times New Roman" w:hAnsi="Consolas" w:cs="Courier New"/>
+          <w:i/>
+          <w:iCs/>
+          <w:color w:val="5C6370"/>
+          <w:sz w:val="21"/>
+          <w:szCs w:val="21"/>
+          <w:lang w:eastAsia="ru-RU"/>
+        </w:rPr>
+        <w:t>commit</w:t>
+      </w:r>
+      <w:proofErr w:type="spellEnd"/>
+      <w:r>
+        <w:rPr>
+          <w:rFonts w:ascii="Consolas" w:eastAsia="Times New Roman" w:hAnsi="Consolas" w:cs="Courier New"/>
+          <w:i/>
+          <w:iCs/>
+          <w:color w:val="5C6370"/>
+          <w:sz w:val="21"/>
+          <w:szCs w:val="21"/>
+          <w:lang w:eastAsia="ru-RU"/>
+        </w:rPr>
+        <w:t xml:space="preserve"> -m '...'</w:t>
+      </w:r>
+    </w:p>
+    <w:p>
+      <w:pPr>
+        <w:tabs>
+          <w:tab w:val="left" w:pos="916"/>
+          <w:tab w:val="left" w:pos="1832"/>
+          <w:tab w:val="left" w:pos="2748"/>
+          <w:tab w:val="left" w:pos="3664"/>
+          <w:tab w:val="left" w:pos="4580"/>
+          <w:tab w:val="left" w:pos="5496"/>
+          <w:tab w:val="left" w:pos="6412"/>
+          <w:tab w:val="left" w:pos="7328"/>
+          <w:tab w:val="left" w:pos="8244"/>
+          <w:tab w:val="left" w:pos="9160"/>
+          <w:tab w:val="left" w:pos="10076"/>
+          <w:tab w:val="left" w:pos="10992"/>
+          <w:tab w:val="left" w:pos="11908"/>
+          <w:tab w:val="left" w:pos="12824"/>
+          <w:tab w:val="left" w:pos="13740"/>
+          <w:tab w:val="left" w:pos="14656"/>
+        </w:tabs>
+        <w:spacing w:after="0" w:line="360" w:lineRule="atLeast"/>
+        <w:rPr>
+          <w:rFonts w:ascii="Consolas" w:eastAsia="Times New Roman" w:hAnsi="Consolas" w:cs="Courier New"/>
+          <w:sz w:val="21"/>
+          <w:szCs w:val="21"/>
+          <w:lang w:val="en-US" w:eastAsia="ru-RU"/>
+        </w:rPr>
+      </w:pPr>
+      <w:r>
+        <w:rPr>
+          <w:rFonts w:ascii="Consolas" w:eastAsia="Times New Roman" w:hAnsi="Consolas" w:cs="Courier New"/>
+          <w:i/>
+          <w:iCs/>
+          <w:color w:val="5C6370"/>
+          <w:sz w:val="21"/>
+          <w:szCs w:val="21"/>
+          <w:lang w:val="en-US" w:eastAsia="ru-RU"/>
+        </w:rPr>
+        <w:t xml:space="preserve"># </w:t>
+      </w:r>
+      <w:r>
+        <w:rPr>
+          <w:rFonts w:ascii="Consolas" w:eastAsia="Times New Roman" w:hAnsi="Consolas" w:cs="Courier New"/>
+          <w:i/>
+          <w:iCs/>
+          <w:color w:val="5C6370"/>
+          <w:sz w:val="21"/>
+          <w:szCs w:val="21"/>
+          <w:lang w:eastAsia="ru-RU"/>
+        </w:rPr>
+        <w:t>будет</w:t>
+      </w:r>
+      <w:r>
+        <w:rPr>
+          <w:rFonts w:ascii="Consolas" w:eastAsia="Times New Roman" w:hAnsi="Consolas" w:cs="Courier New"/>
+          <w:i/>
+          <w:iCs/>
+          <w:color w:val="5C6370"/>
+          <w:sz w:val="21"/>
+          <w:szCs w:val="21"/>
+          <w:lang w:val="en-US" w:eastAsia="ru-RU"/>
+        </w:rPr>
+        <w:t>:</w:t>
+      </w:r>
+    </w:p>
+    <w:p>
+      <w:pPr>
+        <w:tabs>
+          <w:tab w:val="left" w:pos="916"/>
+          <w:tab w:val="left" w:pos="1832"/>
+          <w:tab w:val="left" w:pos="2748"/>
+          <w:tab w:val="left" w:pos="3664"/>
+          <w:tab w:val="left" w:pos="4580"/>
+          <w:tab w:val="left" w:pos="5496"/>
+          <w:tab w:val="left" w:pos="6412"/>
+          <w:tab w:val="left" w:pos="7328"/>
+          <w:tab w:val="left" w:pos="8244"/>
+          <w:tab w:val="left" w:pos="9160"/>
+          <w:tab w:val="left" w:pos="10076"/>
+          <w:tab w:val="left" w:pos="10992"/>
+          <w:tab w:val="left" w:pos="11908"/>
+          <w:tab w:val="left" w:pos="12824"/>
+          <w:tab w:val="left" w:pos="13740"/>
+          <w:tab w:val="left" w:pos="14656"/>
+        </w:tabs>
+        <w:spacing w:after="0" w:line="360" w:lineRule="atLeast"/>
+        <w:rPr>
+          <w:rFonts w:ascii="Consolas" w:eastAsia="Times New Roman" w:hAnsi="Consolas" w:cs="Courier New"/>
+          <w:sz w:val="21"/>
+          <w:szCs w:val="21"/>
+          <w:lang w:val="en-US" w:eastAsia="ru-RU"/>
+        </w:rPr>
+      </w:pPr>
+      <w:r>
+        <w:rPr>
+          <w:rFonts w:ascii="Consolas" w:eastAsia="Times New Roman" w:hAnsi="Consolas" w:cs="Courier New"/>
+          <w:sz w:val="21"/>
+          <w:szCs w:val="21"/>
+          <w:lang w:val="en-US" w:eastAsia="ru-RU"/>
+        </w:rPr>
+        <w:t>$ git commit --amend --no-edit</w:t>
+      </w:r>
+    </w:p>
+    <w:p>
+      <w:pPr>
+        <w:tabs>
+          <w:tab w:val="left" w:pos="916"/>
+          <w:tab w:val="left" w:pos="1832"/>
+          <w:tab w:val="left" w:pos="2748"/>
+          <w:tab w:val="left" w:pos="3664"/>
+          <w:tab w:val="left" w:pos="4580"/>
+          <w:tab w:val="left" w:pos="5496"/>
+          <w:tab w:val="left" w:pos="6412"/>
+          <w:tab w:val="left" w:pos="7328"/>
+          <w:tab w:val="left" w:pos="8244"/>
+          <w:tab w:val="left" w:pos="9160"/>
+          <w:tab w:val="left" w:pos="10076"/>
+          <w:tab w:val="left" w:pos="10992"/>
+          <w:tab w:val="left" w:pos="11908"/>
+          <w:tab w:val="left" w:pos="12824"/>
+          <w:tab w:val="left" w:pos="13740"/>
+          <w:tab w:val="left" w:pos="14656"/>
+        </w:tabs>
+        <w:spacing w:after="0" w:line="360" w:lineRule="atLeast"/>
+        <w:rPr>
+          <w:rFonts w:ascii="Consolas" w:eastAsia="Times New Roman" w:hAnsi="Consolas" w:cs="Courier New"/>
+          <w:sz w:val="21"/>
+          <w:szCs w:val="21"/>
+          <w:lang w:val="en-US" w:eastAsia="ru-RU"/>
+        </w:rPr>
+      </w:pPr>
+    </w:p>
+    <w:p>
+      <w:pPr>
+        <w:tabs>
+          <w:tab w:val="left" w:pos="916"/>
+          <w:tab w:val="left" w:pos="1832"/>
+          <w:tab w:val="left" w:pos="2748"/>
+          <w:tab w:val="left" w:pos="3664"/>
+          <w:tab w:val="left" w:pos="4580"/>
+          <w:tab w:val="left" w:pos="5496"/>
+          <w:tab w:val="left" w:pos="6412"/>
+          <w:tab w:val="left" w:pos="7328"/>
+          <w:tab w:val="left" w:pos="8244"/>
+          <w:tab w:val="left" w:pos="9160"/>
+          <w:tab w:val="left" w:pos="10076"/>
+          <w:tab w:val="left" w:pos="10992"/>
+          <w:tab w:val="left" w:pos="11908"/>
+          <w:tab w:val="left" w:pos="12824"/>
+          <w:tab w:val="left" w:pos="13740"/>
+          <w:tab w:val="left" w:pos="14656"/>
+        </w:tabs>
+        <w:spacing w:after="0" w:line="360" w:lineRule="atLeast"/>
+        <w:rPr>
+          <w:rFonts w:ascii="Consolas" w:eastAsia="Times New Roman" w:hAnsi="Consolas" w:cs="Courier New"/>
+          <w:sz w:val="21"/>
+          <w:szCs w:val="21"/>
+          <w:lang w:eastAsia="ru-RU"/>
+        </w:rPr>
+      </w:pPr>
+      <w:r>
+        <w:rPr>
+          <w:rFonts w:ascii="Consolas" w:eastAsia="Times New Roman" w:hAnsi="Consolas" w:cs="Courier New"/>
+          <w:sz w:val="21"/>
+          <w:szCs w:val="21"/>
+          <w:lang w:eastAsia="ru-RU"/>
+        </w:rPr>
+        <w:t xml:space="preserve">$ </w:t>
+      </w:r>
+      <w:proofErr w:type="spellStart"/>
+      <w:r>
+        <w:rPr>
+          <w:rFonts w:ascii="Consolas" w:eastAsia="Times New Roman" w:hAnsi="Consolas" w:cs="Courier New"/>
+          <w:sz w:val="21"/>
+          <w:szCs w:val="21"/>
+          <w:lang w:eastAsia="ru-RU"/>
+        </w:rPr>
+        <w:t>git</w:t>
+      </w:r>
+      <w:proofErr w:type="spellEnd"/>
+      <w:r>
+        <w:rPr>
+          <w:rFonts w:ascii="Consolas" w:eastAsia="Times New Roman" w:hAnsi="Consolas" w:cs="Courier New"/>
+          <w:sz w:val="21"/>
+          <w:szCs w:val="21"/>
+          <w:lang w:eastAsia="ru-RU"/>
+        </w:rPr>
+        <w:t xml:space="preserve"> </w:t>
+      </w:r>
+      <w:proofErr w:type="spellStart"/>
+      <w:r>
+        <w:rPr>
+          <w:rFonts w:ascii="Consolas" w:eastAsia="Times New Roman" w:hAnsi="Consolas" w:cs="Courier New"/>
+          <w:color w:val="CA8D3D"/>
+          <w:sz w:val="21"/>
+          <w:szCs w:val="21"/>
+          <w:lang w:eastAsia="ru-RU"/>
+        </w:rPr>
+        <w:t>log</w:t>
+      </w:r>
+      <w:proofErr w:type="spellEnd"/>
+      <w:r>
+        <w:rPr>
+          <w:rFonts w:ascii="Consolas" w:eastAsia="Times New Roman" w:hAnsi="Consolas" w:cs="Courier New"/>
+          <w:sz w:val="21"/>
+          <w:szCs w:val="21"/>
+          <w:lang w:eastAsia="ru-RU"/>
+        </w:rPr>
+        <w:t xml:space="preserve"> --</w:t>
+      </w:r>
+      <w:proofErr w:type="spellStart"/>
+      <w:r>
+        <w:rPr>
+          <w:rFonts w:ascii="Consolas" w:eastAsia="Times New Roman" w:hAnsi="Consolas" w:cs="Courier New"/>
+          <w:sz w:val="21"/>
+          <w:szCs w:val="21"/>
+          <w:lang w:eastAsia="ru-RU"/>
+        </w:rPr>
+        <w:t>oneline</w:t>
+      </w:r>
+      <w:proofErr w:type="spellEnd"/>
+    </w:p>
+    <w:p>
+      <w:pPr>
+        <w:tabs>
+          <w:tab w:val="left" w:pos="916"/>
+          <w:tab w:val="left" w:pos="1832"/>
+          <w:tab w:val="left" w:pos="2748"/>
+          <w:tab w:val="left" w:pos="3664"/>
+          <w:tab w:val="left" w:pos="4580"/>
+          <w:tab w:val="left" w:pos="5496"/>
+          <w:tab w:val="left" w:pos="6412"/>
+          <w:tab w:val="left" w:pos="7328"/>
+          <w:tab w:val="left" w:pos="8244"/>
+          <w:tab w:val="left" w:pos="9160"/>
+          <w:tab w:val="left" w:pos="10076"/>
+          <w:tab w:val="left" w:pos="10992"/>
+          <w:tab w:val="left" w:pos="11908"/>
+          <w:tab w:val="left" w:pos="12824"/>
+          <w:tab w:val="left" w:pos="13740"/>
+          <w:tab w:val="left" w:pos="14656"/>
+        </w:tabs>
+        <w:spacing w:after="0" w:line="240" w:lineRule="auto"/>
+        <w:rPr>
+          <w:rFonts w:ascii="Courier New" w:eastAsia="Times New Roman" w:hAnsi="Courier New" w:cs="Courier New"/>
+          <w:sz w:val="20"/>
+          <w:szCs w:val="20"/>
+          <w:lang w:eastAsia="ru-RU"/>
+        </w:rPr>
+      </w:pPr>
+      <w:r>
+        <w:rPr>
+          <w:rFonts w:ascii="Consolas" w:eastAsia="Times New Roman" w:hAnsi="Consolas" w:cs="Courier New"/>
+          <w:i/>
+          <w:iCs/>
+          <w:color w:val="5C6370"/>
+          <w:sz w:val="21"/>
+          <w:szCs w:val="21"/>
+          <w:lang w:eastAsia="ru-RU"/>
+        </w:rPr>
+        <w:t xml:space="preserve"># коммит в истории (но у него новый </w:t>
+      </w:r>
+      <w:proofErr w:type="spellStart"/>
+      <w:r>
+        <w:rPr>
+          <w:rFonts w:ascii="Consolas" w:eastAsia="Times New Roman" w:hAnsi="Consolas" w:cs="Courier New"/>
+          <w:i/>
+          <w:iCs/>
+          <w:color w:val="5C6370"/>
+          <w:sz w:val="21"/>
+          <w:szCs w:val="21"/>
+          <w:lang w:eastAsia="ru-RU"/>
+        </w:rPr>
+        <w:t>хеш</w:t>
+      </w:r>
+      <w:proofErr w:type="spellEnd"/>
+      <w:r>
+        <w:rPr>
+          <w:rFonts w:ascii="Consolas" w:eastAsia="Times New Roman" w:hAnsi="Consolas" w:cs="Courier New"/>
+          <w:i/>
+          <w:iCs/>
+          <w:color w:val="5C6370"/>
+          <w:sz w:val="21"/>
+          <w:szCs w:val="21"/>
+          <w:lang w:eastAsia="ru-RU"/>
+        </w:rPr>
+        <w:t>)</w:t>
+      </w:r>
+      <w:r>
+        <w:rPr>
+          <w:rFonts w:ascii="Consolas" w:eastAsia="Times New Roman" w:hAnsi="Consolas" w:cs="Courier New"/>
+          <w:sz w:val="21"/>
+          <w:szCs w:val="21"/>
+          <w:lang w:eastAsia="ru-RU"/>
+        </w:rPr>
+        <w:t xml:space="preserve"> </w:t>
+      </w:r>
+    </w:p>
+    <w:p>
+      <w:pPr>
+        <w:spacing w:after="0" w:line="240" w:lineRule="auto"/>
+        <w:rPr>
+          <w:rFonts w:ascii="Times New Roman" w:eastAsia="Times New Roman" w:hAnsi="Times New Roman" w:cs="Times New Roman"/>
+          <w:sz w:val="24"/>
+          <w:szCs w:val="24"/>
+          <w:lang w:eastAsia="ru-RU"/>
+        </w:rPr>
+      </w:pPr>
+      <w:r>
+        <w:rPr>
+          <w:rFonts w:ascii="Times New Roman" w:eastAsia="Times New Roman" w:hAnsi="Times New Roman" w:cs="Times New Roman"/>
+          <w:sz w:val="24"/>
+          <w:szCs w:val="24"/>
+          <w:lang w:eastAsia="ru-RU"/>
+        </w:rPr>
+        <w:t xml:space="preserve">С опцией </w:t>
+      </w:r>
+      <w:r>
+        <w:rPr>
+          <w:rFonts w:ascii="Consolas" w:eastAsia="Times New Roman" w:hAnsi="Consolas" w:cs="Times New Roman"/>
+          <w:sz w:val="19"/>
+          <w:szCs w:val="19"/>
+          <w:lang w:eastAsia="ru-RU"/>
+        </w:rPr>
+        <w:t>--</w:t>
+      </w:r>
+      <w:proofErr w:type="spellStart"/>
+      <w:r>
+        <w:rPr>
+          <w:rFonts w:ascii="Consolas" w:eastAsia="Times New Roman" w:hAnsi="Consolas" w:cs="Times New Roman"/>
+          <w:sz w:val="19"/>
+          <w:szCs w:val="19"/>
+          <w:lang w:eastAsia="ru-RU"/>
+        </w:rPr>
+        <w:t>amend</w:t>
+      </w:r>
+      <w:proofErr w:type="spellEnd"/>
+      <w:r>
+        <w:rPr>
+          <w:rFonts w:ascii="Times New Roman" w:eastAsia="Times New Roman" w:hAnsi="Times New Roman" w:cs="Times New Roman"/>
+          <w:sz w:val="24"/>
+          <w:szCs w:val="24"/>
+          <w:lang w:eastAsia="ru-RU"/>
+        </w:rPr>
+        <w:t xml:space="preserve"> команда </w:t>
+      </w:r>
+      <w:proofErr w:type="spellStart"/>
+      <w:r>
+        <w:rPr>
+          <w:rFonts w:ascii="Consolas" w:eastAsia="Times New Roman" w:hAnsi="Consolas" w:cs="Times New Roman"/>
+          <w:sz w:val="19"/>
+          <w:szCs w:val="19"/>
+          <w:lang w:eastAsia="ru-RU"/>
+        </w:rPr>
+        <w:t>commit</w:t>
+      </w:r>
+      <w:proofErr w:type="spellEnd"/>
+      <w:r>
+        <w:rPr>
+          <w:rFonts w:ascii="Times New Roman" w:eastAsia="Times New Roman" w:hAnsi="Times New Roman" w:cs="Times New Roman"/>
+          <w:sz w:val="24"/>
+          <w:szCs w:val="24"/>
+          <w:lang w:eastAsia="ru-RU"/>
+        </w:rPr>
+        <w:t xml:space="preserve"> не создаст новый коммит, а дополнит последний, просто добавив в него </w:t>
+      </w:r>
+      <w:proofErr w:type="spellStart"/>
+      <w:r>
+        <w:rPr>
+          <w:rFonts w:ascii="Consolas" w:eastAsia="Times New Roman" w:hAnsi="Consolas" w:cs="Courier New"/>
+          <w:sz w:val="21"/>
+          <w:szCs w:val="21"/>
+          <w:lang w:eastAsia="ru-RU"/>
+        </w:rPr>
+        <w:t>забытый_файл</w:t>
+      </w:r>
+      <w:proofErr w:type="spellEnd"/>
+      <w:r>
+        <w:rPr>
+          <w:rFonts w:ascii="Times New Roman" w:eastAsia="Times New Roman" w:hAnsi="Times New Roman" w:cs="Times New Roman"/>
+          <w:sz w:val="24"/>
+          <w:szCs w:val="24"/>
+          <w:lang w:eastAsia="ru-RU"/>
+        </w:rPr>
+        <w:t xml:space="preserve">. При этом </w:t>
+      </w:r>
+      <w:proofErr w:type="spellStart"/>
+      <w:r>
+        <w:rPr>
+          <w:rFonts w:ascii="Times New Roman" w:eastAsia="Times New Roman" w:hAnsi="Times New Roman" w:cs="Times New Roman"/>
+          <w:sz w:val="24"/>
+          <w:szCs w:val="24"/>
+          <w:lang w:eastAsia="ru-RU"/>
+        </w:rPr>
+        <w:t>хеш</w:t>
+      </w:r>
+      <w:proofErr w:type="spellEnd"/>
+      <w:r>
+        <w:rPr>
+          <w:rFonts w:ascii="Times New Roman" w:eastAsia="Times New Roman" w:hAnsi="Times New Roman" w:cs="Times New Roman"/>
+          <w:sz w:val="24"/>
+          <w:szCs w:val="24"/>
+          <w:lang w:eastAsia="ru-RU"/>
+        </w:rPr>
+        <w:t xml:space="preserve"> последнего коммита изменится</w:t>
+      </w:r>
+      <w:r>
+        <w:rPr>
+          <w:rFonts w:ascii="Times New Roman" w:eastAsia="Times New Roman" w:hAnsi="Times New Roman" w:cs="Times New Roman"/>
+          <w:sz w:val="24"/>
+          <w:szCs w:val="24"/>
+          <w:lang w:eastAsia="ru-RU"/>
+        </w:rPr>
+        <w:t>.</w:t>
+      </w:r>
+    </w:p>
+    <w:p>
+      <w:pPr>
+        <w:spacing w:after="0" w:line="240" w:lineRule="auto"/>
+        <w:rPr>
+          <w:rFonts w:ascii="Times New Roman" w:eastAsia="Times New Roman" w:hAnsi="Times New Roman" w:cs="Times New Roman"/>
+          <w:sz w:val="24"/>
+          <w:szCs w:val="24"/>
+          <w:lang w:eastAsia="ru-RU"/>
+        </w:rPr>
+      </w:pPr>
+      <w:r>
+        <w:rPr>
+          <w:rFonts w:ascii="Times New Roman" w:eastAsia="Times New Roman" w:hAnsi="Times New Roman" w:cs="Times New Roman"/>
+          <w:sz w:val="24"/>
+          <w:szCs w:val="24"/>
+          <w:lang w:eastAsia="ru-RU"/>
+        </w:rPr>
+        <w:t xml:space="preserve">Обратите внимание на опцию </w:t>
+      </w:r>
+      <w:r>
+        <w:rPr>
+          <w:rFonts w:ascii="Consolas" w:eastAsia="Times New Roman" w:hAnsi="Consolas" w:cs="Times New Roman"/>
+          <w:sz w:val="19"/>
+          <w:szCs w:val="19"/>
+          <w:lang w:eastAsia="ru-RU"/>
+        </w:rPr>
+        <w:t>--</w:t>
+      </w:r>
+      <w:proofErr w:type="spellStart"/>
+      <w:r>
+        <w:rPr>
+          <w:rFonts w:ascii="Consolas" w:eastAsia="Times New Roman" w:hAnsi="Consolas" w:cs="Times New Roman"/>
+          <w:sz w:val="19"/>
+          <w:szCs w:val="19"/>
+          <w:lang w:eastAsia="ru-RU"/>
+        </w:rPr>
+        <w:t>no-edit</w:t>
+      </w:r>
+      <w:proofErr w:type="spellEnd"/>
+      <w:r>
+        <w:rPr>
+          <w:rFonts w:ascii="Times New Roman" w:eastAsia="Times New Roman" w:hAnsi="Times New Roman" w:cs="Times New Roman"/>
+          <w:sz w:val="24"/>
+          <w:szCs w:val="24"/>
+          <w:lang w:eastAsia="ru-RU"/>
+        </w:rPr>
+        <w:t xml:space="preserve">. Она сообщает команде </w:t>
+      </w:r>
+      <w:proofErr w:type="spellStart"/>
+      <w:r>
+        <w:rPr>
+          <w:rFonts w:ascii="Consolas" w:eastAsia="Times New Roman" w:hAnsi="Consolas" w:cs="Times New Roman"/>
+          <w:sz w:val="19"/>
+          <w:szCs w:val="19"/>
+          <w:lang w:eastAsia="ru-RU"/>
+        </w:rPr>
+        <w:t>commit</w:t>
+      </w:r>
+      <w:proofErr w:type="spellEnd"/>
+      <w:r>
+        <w:rPr>
+          <w:rFonts w:ascii="Times New Roman" w:eastAsia="Times New Roman" w:hAnsi="Times New Roman" w:cs="Times New Roman"/>
+          <w:sz w:val="24"/>
+          <w:szCs w:val="24"/>
+          <w:lang w:eastAsia="ru-RU"/>
+        </w:rPr>
+        <w:t>, что сообщение коммита нужно оставить как было.</w:t>
+      </w:r>
+    </w:p>
+    <w:p>
+      <w:pPr>
+        <w:spacing w:after="0" w:line="240" w:lineRule="auto"/>
+        <w:rPr>
+          <w:rFonts w:ascii="Times New Roman" w:eastAsia="Times New Roman" w:hAnsi="Times New Roman" w:cs="Times New Roman"/>
+          <w:sz w:val="24"/>
+          <w:szCs w:val="24"/>
+          <w:lang w:eastAsia="ru-RU"/>
+        </w:rPr>
+      </w:pPr>
+      <w:r>
+        <w:rPr>
+          <w:rFonts w:ascii="Times New Roman" w:eastAsia="Times New Roman" w:hAnsi="Times New Roman" w:cs="Times New Roman"/>
+          <w:sz w:val="24"/>
+          <w:szCs w:val="24"/>
+          <w:lang w:eastAsia="ru-RU"/>
+        </w:rPr>
+        <w:t>Точно так же можно добавить не новый файл, а дополнительные изменения в уже добавленном в коммит файле.</w:t>
+      </w:r>
+    </w:p>
+    <w:p>
+      <w:pPr>
+        <w:spacing w:after="0" w:line="240" w:lineRule="auto"/>
+        <w:rPr>
+          <w:rFonts w:ascii="Times New Roman" w:eastAsia="Times New Roman" w:hAnsi="Times New Roman" w:cs="Times New Roman"/>
+          <w:sz w:val="24"/>
+          <w:szCs w:val="24"/>
+          <w:lang w:eastAsia="ru-RU"/>
+        </w:rPr>
+      </w:pPr>
+    </w:p>
+    <w:p>
+      <w:pPr>
+        <w:tabs>
+          <w:tab w:val="left" w:pos="916"/>
+          <w:tab w:val="left" w:pos="1832"/>
+          <w:tab w:val="left" w:pos="2748"/>
+          <w:tab w:val="left" w:pos="3664"/>
+          <w:tab w:val="left" w:pos="4580"/>
+          <w:tab w:val="left" w:pos="5496"/>
+          <w:tab w:val="left" w:pos="6412"/>
+          <w:tab w:val="left" w:pos="7328"/>
+          <w:tab w:val="left" w:pos="8244"/>
+          <w:tab w:val="left" w:pos="9160"/>
+          <w:tab w:val="left" w:pos="10076"/>
+          <w:tab w:val="left" w:pos="10992"/>
+          <w:tab w:val="left" w:pos="11908"/>
+          <w:tab w:val="left" w:pos="12824"/>
+          <w:tab w:val="left" w:pos="13740"/>
+          <w:tab w:val="left" w:pos="14656"/>
+        </w:tabs>
+        <w:spacing w:after="0" w:line="360" w:lineRule="atLeast"/>
+        <w:rPr>
+          <w:rFonts w:ascii="Consolas" w:eastAsia="Times New Roman" w:hAnsi="Consolas" w:cs="Courier New"/>
+          <w:sz w:val="21"/>
+          <w:szCs w:val="21"/>
+          <w:lang w:eastAsia="ru-RU"/>
+        </w:rPr>
+      </w:pPr>
+      <w:r>
+        <w:rPr>
+          <w:rFonts w:ascii="Consolas" w:eastAsia="Times New Roman" w:hAnsi="Consolas" w:cs="Courier New"/>
+          <w:sz w:val="21"/>
+          <w:szCs w:val="21"/>
+          <w:lang w:eastAsia="ru-RU"/>
+        </w:rPr>
+        <w:t xml:space="preserve">$ </w:t>
+      </w:r>
+      <w:proofErr w:type="spellStart"/>
+      <w:r>
+        <w:rPr>
+          <w:rFonts w:ascii="Consolas" w:eastAsia="Times New Roman" w:hAnsi="Consolas" w:cs="Courier New"/>
+          <w:sz w:val="21"/>
+          <w:szCs w:val="21"/>
+          <w:lang w:eastAsia="ru-RU"/>
+        </w:rPr>
+        <w:t>git</w:t>
+      </w:r>
+      <w:proofErr w:type="spellEnd"/>
+      <w:r>
+        <w:rPr>
+          <w:rFonts w:ascii="Consolas" w:eastAsia="Times New Roman" w:hAnsi="Consolas" w:cs="Courier New"/>
+          <w:sz w:val="21"/>
+          <w:szCs w:val="21"/>
+          <w:lang w:eastAsia="ru-RU"/>
+        </w:rPr>
+        <w:t xml:space="preserve"> </w:t>
+      </w:r>
+      <w:proofErr w:type="spellStart"/>
+      <w:r>
+        <w:rPr>
+          <w:rFonts w:ascii="Consolas" w:eastAsia="Times New Roman" w:hAnsi="Consolas" w:cs="Courier New"/>
+          <w:sz w:val="21"/>
+          <w:szCs w:val="21"/>
+          <w:lang w:eastAsia="ru-RU"/>
+        </w:rPr>
+        <w:t>add</w:t>
+      </w:r>
+      <w:proofErr w:type="spellEnd"/>
+      <w:r>
+        <w:rPr>
+          <w:rFonts w:ascii="Consolas" w:eastAsia="Times New Roman" w:hAnsi="Consolas" w:cs="Courier New"/>
+          <w:sz w:val="21"/>
+          <w:szCs w:val="21"/>
+          <w:lang w:eastAsia="ru-RU"/>
+        </w:rPr>
+        <w:t xml:space="preserve"> </w:t>
+      </w:r>
+      <w:proofErr w:type="spellStart"/>
+      <w:r>
+        <w:rPr>
+          <w:rFonts w:ascii="Consolas" w:eastAsia="Times New Roman" w:hAnsi="Consolas" w:cs="Courier New"/>
+          <w:sz w:val="21"/>
+          <w:szCs w:val="21"/>
+          <w:lang w:eastAsia="ru-RU"/>
+        </w:rPr>
+        <w:t>измененный_файл</w:t>
+      </w:r>
+      <w:proofErr w:type="spellEnd"/>
+      <w:r>
+        <w:rPr>
+          <w:rFonts w:ascii="Consolas" w:eastAsia="Times New Roman" w:hAnsi="Consolas" w:cs="Courier New"/>
+          <w:sz w:val="21"/>
+          <w:szCs w:val="21"/>
+          <w:lang w:eastAsia="ru-RU"/>
+        </w:rPr>
+        <w:t xml:space="preserve"> </w:t>
+      </w:r>
+      <w:r>
+        <w:rPr>
+          <w:rFonts w:ascii="Consolas" w:eastAsia="Times New Roman" w:hAnsi="Consolas" w:cs="Courier New"/>
+          <w:i/>
+          <w:iCs/>
+          <w:color w:val="5C6370"/>
+          <w:sz w:val="21"/>
+          <w:szCs w:val="21"/>
+          <w:lang w:eastAsia="ru-RU"/>
+        </w:rPr>
+        <w:t># добавили в список на коммит</w:t>
+      </w:r>
+    </w:p>
+    <w:p>
+      <w:pPr>
+        <w:tabs>
+          <w:tab w:val="left" w:pos="916"/>
+          <w:tab w:val="left" w:pos="1832"/>
+          <w:tab w:val="left" w:pos="2748"/>
+          <w:tab w:val="left" w:pos="3664"/>
+          <w:tab w:val="left" w:pos="4580"/>
+          <w:tab w:val="left" w:pos="5496"/>
+          <w:tab w:val="left" w:pos="6412"/>
+          <w:tab w:val="left" w:pos="7328"/>
+          <w:tab w:val="left" w:pos="8244"/>
+          <w:tab w:val="left" w:pos="9160"/>
+          <w:tab w:val="left" w:pos="10076"/>
+          <w:tab w:val="left" w:pos="10992"/>
+          <w:tab w:val="left" w:pos="11908"/>
+          <w:tab w:val="left" w:pos="12824"/>
+          <w:tab w:val="left" w:pos="13740"/>
+          <w:tab w:val="left" w:pos="14656"/>
+        </w:tabs>
+        <w:spacing w:after="0" w:line="240" w:lineRule="auto"/>
+        <w:rPr>
+          <w:rFonts w:ascii="Courier New" w:eastAsia="Times New Roman" w:hAnsi="Courier New" w:cs="Courier New"/>
+          <w:sz w:val="20"/>
+          <w:szCs w:val="20"/>
+          <w:lang w:eastAsia="ru-RU"/>
+        </w:rPr>
+      </w:pPr>
+      <w:r>
+        <w:rPr>
+          <w:rFonts w:ascii="Consolas" w:eastAsia="Times New Roman" w:hAnsi="Consolas" w:cs="Courier New"/>
+          <w:sz w:val="21"/>
+          <w:szCs w:val="21"/>
+          <w:lang w:eastAsia="ru-RU"/>
+        </w:rPr>
+        <w:t xml:space="preserve">$ </w:t>
+      </w:r>
+      <w:proofErr w:type="spellStart"/>
+      <w:r>
+        <w:rPr>
+          <w:rFonts w:ascii="Consolas" w:eastAsia="Times New Roman" w:hAnsi="Consolas" w:cs="Courier New"/>
+          <w:sz w:val="21"/>
+          <w:szCs w:val="21"/>
+          <w:lang w:eastAsia="ru-RU"/>
+        </w:rPr>
+        <w:t>git</w:t>
+      </w:r>
+      <w:proofErr w:type="spellEnd"/>
+      <w:r>
+        <w:rPr>
+          <w:rFonts w:ascii="Consolas" w:eastAsia="Times New Roman" w:hAnsi="Consolas" w:cs="Courier New"/>
+          <w:sz w:val="21"/>
+          <w:szCs w:val="21"/>
+          <w:lang w:eastAsia="ru-RU"/>
+        </w:rPr>
+        <w:t xml:space="preserve"> </w:t>
+      </w:r>
+      <w:proofErr w:type="spellStart"/>
+      <w:r>
+        <w:rPr>
+          <w:rFonts w:ascii="Consolas" w:eastAsia="Times New Roman" w:hAnsi="Consolas" w:cs="Courier New"/>
+          <w:sz w:val="21"/>
+          <w:szCs w:val="21"/>
+          <w:lang w:eastAsia="ru-RU"/>
+        </w:rPr>
+        <w:t>commit</w:t>
+      </w:r>
+      <w:proofErr w:type="spellEnd"/>
+      <w:r>
+        <w:rPr>
+          <w:rFonts w:ascii="Consolas" w:eastAsia="Times New Roman" w:hAnsi="Consolas" w:cs="Courier New"/>
+          <w:sz w:val="21"/>
+          <w:szCs w:val="21"/>
+          <w:lang w:eastAsia="ru-RU"/>
+        </w:rPr>
+        <w:t xml:space="preserve"> --</w:t>
+      </w:r>
+      <w:proofErr w:type="spellStart"/>
+      <w:r>
+        <w:rPr>
+          <w:rFonts w:ascii="Consolas" w:eastAsia="Times New Roman" w:hAnsi="Consolas" w:cs="Courier New"/>
+          <w:sz w:val="21"/>
+          <w:szCs w:val="21"/>
+          <w:lang w:eastAsia="ru-RU"/>
+        </w:rPr>
+        <w:t>amend</w:t>
+      </w:r>
+      <w:proofErr w:type="spellEnd"/>
+      <w:r>
+        <w:rPr>
+          <w:rFonts w:ascii="Consolas" w:eastAsia="Times New Roman" w:hAnsi="Consolas" w:cs="Courier New"/>
+          <w:sz w:val="21"/>
+          <w:szCs w:val="21"/>
+          <w:lang w:eastAsia="ru-RU"/>
+        </w:rPr>
+        <w:t xml:space="preserve"> --</w:t>
+      </w:r>
+      <w:proofErr w:type="spellStart"/>
+      <w:r>
+        <w:rPr>
+          <w:rFonts w:ascii="Consolas" w:eastAsia="Times New Roman" w:hAnsi="Consolas" w:cs="Courier New"/>
+          <w:sz w:val="21"/>
+          <w:szCs w:val="21"/>
+          <w:lang w:eastAsia="ru-RU"/>
+        </w:rPr>
+        <w:t>no-edit</w:t>
+      </w:r>
+      <w:proofErr w:type="spellEnd"/>
+      <w:r>
+        <w:rPr>
+          <w:rFonts w:ascii="Consolas" w:eastAsia="Times New Roman" w:hAnsi="Consolas" w:cs="Courier New"/>
+          <w:sz w:val="21"/>
+          <w:szCs w:val="21"/>
+          <w:lang w:eastAsia="ru-RU"/>
+        </w:rPr>
+        <w:t xml:space="preserve"> </w:t>
+      </w:r>
+    </w:p>
+    <w:p>
+      <w:pPr>
+        <w:spacing w:after="0" w:line="240" w:lineRule="auto"/>
+        <w:rPr>
+          <w:rFonts w:ascii="Times New Roman" w:eastAsia="Times New Roman" w:hAnsi="Times New Roman" w:cs="Times New Roman"/>
+          <w:sz w:val="24"/>
+          <w:szCs w:val="24"/>
+          <w:lang w:eastAsia="ru-RU"/>
+        </w:rPr>
+      </w:pPr>
+      <w:r>
+        <w:rPr>
+          <w:rFonts w:ascii="Times New Roman" w:eastAsia="Times New Roman" w:hAnsi="Times New Roman" w:cs="Times New Roman"/>
+          <w:b/>
+          <w:bCs/>
+          <w:sz w:val="24"/>
+          <w:szCs w:val="24"/>
+          <w:lang w:eastAsia="ru-RU"/>
+        </w:rPr>
+        <w:t xml:space="preserve">Что же выбрать: новый коммит или </w:t>
+      </w:r>
+      <w:r>
+        <w:rPr>
+          <w:rFonts w:ascii="Consolas" w:eastAsia="Times New Roman" w:hAnsi="Consolas" w:cs="Times New Roman"/>
+          <w:b/>
+          <w:bCs/>
+          <w:sz w:val="19"/>
+          <w:szCs w:val="19"/>
+          <w:lang w:eastAsia="ru-RU"/>
+        </w:rPr>
+        <w:t>--</w:t>
+      </w:r>
+      <w:proofErr w:type="spellStart"/>
+      <w:r>
+        <w:rPr>
+          <w:rFonts w:ascii="Consolas" w:eastAsia="Times New Roman" w:hAnsi="Consolas" w:cs="Times New Roman"/>
+          <w:b/>
+          <w:bCs/>
+          <w:sz w:val="19"/>
+          <w:szCs w:val="19"/>
+          <w:lang w:eastAsia="ru-RU"/>
+        </w:rPr>
+        <w:t>amend</w:t>
+      </w:r>
+      <w:proofErr w:type="spellEnd"/>
+      <w:r>
+        <w:rPr>
+          <w:rFonts w:ascii="Times New Roman" w:eastAsia="Times New Roman" w:hAnsi="Times New Roman" w:cs="Times New Roman"/>
+          <w:b/>
+          <w:bCs/>
+          <w:sz w:val="24"/>
+          <w:szCs w:val="24"/>
+          <w:lang w:eastAsia="ru-RU"/>
+        </w:rPr>
+        <w:t>?</w:t>
+      </w:r>
+    </w:p>
+    <w:p>
+      <w:pPr>
+        <w:spacing w:after="0" w:line="240" w:lineRule="auto"/>
+        <w:rPr>
+          <w:rFonts w:ascii="Times New Roman" w:eastAsia="Times New Roman" w:hAnsi="Times New Roman" w:cs="Times New Roman"/>
+          <w:sz w:val="24"/>
+          <w:szCs w:val="24"/>
+          <w:lang w:eastAsia="ru-RU"/>
+        </w:rPr>
+      </w:pPr>
+      <w:r>
+        <w:rPr>
+          <w:rFonts w:ascii="Times New Roman" w:eastAsia="Times New Roman" w:hAnsi="Times New Roman" w:cs="Times New Roman"/>
+          <w:sz w:val="24"/>
+          <w:szCs w:val="24"/>
+          <w:lang w:eastAsia="ru-RU"/>
+        </w:rPr>
+        <w:t xml:space="preserve">В нашем примере вместо изменения последнего коммита можно было также выполнить новый коммит с </w:t>
+      </w:r>
+      <w:r>
+        <w:rPr>
+          <w:rFonts w:ascii="Times New Roman" w:eastAsia="Times New Roman" w:hAnsi="Times New Roman" w:cs="Times New Roman"/>
+          <w:sz w:val="24"/>
+          <w:szCs w:val="24"/>
+          <w:lang w:eastAsia="ru-RU"/>
+        </w:rPr>
+        <w:t>забытым либо измененным файлом</w:t>
+      </w:r>
+      <w:r>
+        <w:rPr>
+          <w:rFonts w:ascii="Times New Roman" w:eastAsia="Times New Roman" w:hAnsi="Times New Roman" w:cs="Times New Roman"/>
+          <w:sz w:val="24"/>
+          <w:szCs w:val="24"/>
+          <w:lang w:eastAsia="ru-RU"/>
+        </w:rPr>
+        <w:t>. Кажется, что так проще, но добавить изменения в уже существующий коммит может быть правильнее.</w:t>
+      </w:r>
+    </w:p>
+    <w:p>
+      <w:pPr>
+        <w:spacing w:after="0" w:line="240" w:lineRule="auto"/>
+        <w:rPr>
+          <w:rFonts w:ascii="Times New Roman" w:eastAsia="Times New Roman" w:hAnsi="Times New Roman" w:cs="Times New Roman"/>
+          <w:sz w:val="24"/>
+          <w:szCs w:val="24"/>
+          <w:lang w:eastAsia="ru-RU"/>
+        </w:rPr>
+      </w:pPr>
+      <w:r>
+        <w:rPr>
+          <w:rFonts w:ascii="Times New Roman" w:eastAsia="Times New Roman" w:hAnsi="Times New Roman" w:cs="Times New Roman"/>
+          <w:sz w:val="24"/>
+          <w:szCs w:val="24"/>
+          <w:lang w:eastAsia="ru-RU"/>
+        </w:rPr>
+        <w:t>Например, через месяц кто-то захочет просмотреть историю изменений. Намного проще понять, что изменилось, если оба файла находятся в одном коммите. Иначе коммит со второй порцией изменений придётся искать.</w:t>
+      </w:r>
+    </w:p>
+    <w:p>
+      <w:pPr>
+        <w:spacing w:before="100" w:beforeAutospacing="1" w:after="100" w:afterAutospacing="1" w:line="240" w:lineRule="auto"/>
+        <w:outlineLvl w:val="2"/>
+        <w:rPr>
+          <w:rFonts w:ascii="Times New Roman" w:eastAsia="Times New Roman" w:hAnsi="Times New Roman" w:cs="Times New Roman"/>
+          <w:b/>
+          <w:bCs/>
+          <w:sz w:val="27"/>
+          <w:szCs w:val="27"/>
+          <w:lang w:eastAsia="ru-RU"/>
+        </w:rPr>
+      </w:pPr>
+      <w:r>
+        <w:rPr>
+          <w:rFonts w:ascii="Times New Roman" w:eastAsia="Times New Roman" w:hAnsi="Times New Roman" w:cs="Times New Roman"/>
+          <w:b/>
+          <w:bCs/>
+          <w:sz w:val="27"/>
+          <w:szCs w:val="27"/>
+          <w:lang w:eastAsia="ru-RU"/>
+        </w:rPr>
+        <w:t>Изменить сообщение коммита — </w:t>
+      </w:r>
+      <w:proofErr w:type="spellStart"/>
+      <w:r>
+        <w:rPr>
+          <w:rFonts w:ascii="Consolas" w:eastAsia="Times New Roman" w:hAnsi="Consolas" w:cs="Times New Roman"/>
+          <w:b/>
+          <w:bCs/>
+          <w:lang w:eastAsia="ru-RU"/>
+        </w:rPr>
+        <w:t>git</w:t>
+      </w:r>
+      <w:proofErr w:type="spellEnd"/>
+      <w:r>
+        <w:rPr>
+          <w:rFonts w:ascii="Consolas" w:eastAsia="Times New Roman" w:hAnsi="Consolas" w:cs="Times New Roman"/>
+          <w:b/>
+          <w:bCs/>
+          <w:lang w:eastAsia="ru-RU"/>
+        </w:rPr>
+        <w:t xml:space="preserve"> </w:t>
+      </w:r>
+      <w:proofErr w:type="spellStart"/>
+      <w:r>
+        <w:rPr>
+          <w:rFonts w:ascii="Consolas" w:eastAsia="Times New Roman" w:hAnsi="Consolas" w:cs="Times New Roman"/>
+          <w:b/>
+          <w:bCs/>
+          <w:lang w:eastAsia="ru-RU"/>
+        </w:rPr>
+        <w:t>commit</w:t>
+      </w:r>
+      <w:proofErr w:type="spellEnd"/>
+      <w:r>
+        <w:rPr>
+          <w:rFonts w:ascii="Consolas" w:eastAsia="Times New Roman" w:hAnsi="Consolas" w:cs="Times New Roman"/>
+          <w:b/>
+          <w:bCs/>
+          <w:lang w:eastAsia="ru-RU"/>
+        </w:rPr>
+        <w:t xml:space="preserve"> --</w:t>
+      </w:r>
+      <w:proofErr w:type="spellStart"/>
+      <w:r>
+        <w:rPr>
+          <w:rFonts w:ascii="Consolas" w:eastAsia="Times New Roman" w:hAnsi="Consolas" w:cs="Times New Roman"/>
+          <w:b/>
+          <w:bCs/>
+          <w:lang w:eastAsia="ru-RU"/>
+        </w:rPr>
+        <w:t>amend</w:t>
+      </w:r>
+      <w:proofErr w:type="spellEnd"/>
+      <w:r>
+        <w:rPr>
+          <w:rFonts w:ascii="Consolas" w:eastAsia="Times New Roman" w:hAnsi="Consolas" w:cs="Times New Roman"/>
+          <w:b/>
+          <w:bCs/>
+          <w:lang w:eastAsia="ru-RU"/>
+        </w:rPr>
+        <w:t xml:space="preserve"> -m "Новое сообщение"</w:t>
+      </w:r>
+    </w:p>
+    <w:p>
+      <w:pPr>
+        <w:spacing w:after="0" w:line="240" w:lineRule="auto"/>
+        <w:rPr>
+          <w:rFonts w:ascii="Times New Roman" w:eastAsia="Times New Roman" w:hAnsi="Times New Roman" w:cs="Times New Roman"/>
+          <w:sz w:val="24"/>
+          <w:szCs w:val="24"/>
+          <w:lang w:eastAsia="ru-RU"/>
+        </w:rPr>
+      </w:pPr>
+      <w:r>
+        <w:rPr>
+          <w:rFonts w:ascii="Times New Roman" w:eastAsia="Times New Roman" w:hAnsi="Times New Roman" w:cs="Times New Roman"/>
+          <w:sz w:val="24"/>
+          <w:szCs w:val="24"/>
+          <w:lang w:eastAsia="ru-RU"/>
+        </w:rPr>
+        <w:t>Может быть и так, что добавлять новые файлы в коммит не нужно, зато понадобилось изменить сообщение.</w:t>
+      </w:r>
+    </w:p>
+    <w:p>
+      <w:pPr>
+        <w:spacing w:after="0" w:line="240" w:lineRule="auto"/>
+        <w:rPr>
+          <w:rFonts w:ascii="Times New Roman" w:eastAsia="Times New Roman" w:hAnsi="Times New Roman" w:cs="Times New Roman"/>
+          <w:sz w:val="24"/>
+          <w:szCs w:val="24"/>
+          <w:lang w:eastAsia="ru-RU"/>
+        </w:rPr>
+      </w:pPr>
+      <w:r>
+        <w:rPr>
+          <w:rFonts w:ascii="Times New Roman" w:eastAsia="Times New Roman" w:hAnsi="Times New Roman" w:cs="Times New Roman"/>
+          <w:sz w:val="24"/>
+          <w:szCs w:val="24"/>
+          <w:lang w:eastAsia="ru-RU"/>
+        </w:rPr>
+        <w:t xml:space="preserve">Допустим, хочется заменить сообщение. Сделать это можно через </w:t>
+      </w:r>
+      <w:proofErr w:type="spellStart"/>
+      <w:r>
+        <w:rPr>
+          <w:rFonts w:ascii="Consolas" w:eastAsia="Times New Roman" w:hAnsi="Consolas" w:cs="Times New Roman"/>
+          <w:sz w:val="19"/>
+          <w:szCs w:val="19"/>
+          <w:lang w:eastAsia="ru-RU"/>
+        </w:rPr>
+        <w:t>commit</w:t>
+      </w:r>
+      <w:proofErr w:type="spellEnd"/>
+      <w:r>
+        <w:rPr>
+          <w:rFonts w:ascii="Consolas" w:eastAsia="Times New Roman" w:hAnsi="Consolas" w:cs="Times New Roman"/>
+          <w:sz w:val="19"/>
+          <w:szCs w:val="19"/>
+          <w:lang w:eastAsia="ru-RU"/>
+        </w:rPr>
+        <w:t xml:space="preserve"> --</w:t>
+      </w:r>
+      <w:proofErr w:type="spellStart"/>
+      <w:r>
+        <w:rPr>
+          <w:rFonts w:ascii="Consolas" w:eastAsia="Times New Roman" w:hAnsi="Consolas" w:cs="Times New Roman"/>
+          <w:sz w:val="19"/>
+          <w:szCs w:val="19"/>
+          <w:lang w:eastAsia="ru-RU"/>
+        </w:rPr>
+        <w:t>amend</w:t>
+      </w:r>
+      <w:proofErr w:type="spellEnd"/>
+      <w:r>
+        <w:rPr>
+          <w:rFonts w:ascii="Times New Roman" w:eastAsia="Times New Roman" w:hAnsi="Times New Roman" w:cs="Times New Roman"/>
+          <w:sz w:val="24"/>
+          <w:szCs w:val="24"/>
+          <w:lang w:eastAsia="ru-RU"/>
+        </w:rPr>
+        <w:t xml:space="preserve"> с флагом </w:t>
+      </w:r>
+      <w:r>
+        <w:rPr>
+          <w:rFonts w:ascii="Consolas" w:eastAsia="Times New Roman" w:hAnsi="Consolas" w:cs="Times New Roman"/>
+          <w:sz w:val="19"/>
+          <w:szCs w:val="19"/>
+          <w:lang w:eastAsia="ru-RU"/>
+        </w:rPr>
+        <w:t>-m</w:t>
+      </w:r>
+      <w:r>
+        <w:rPr>
+          <w:rFonts w:ascii="Times New Roman" w:eastAsia="Times New Roman" w:hAnsi="Times New Roman" w:cs="Times New Roman"/>
+          <w:sz w:val="24"/>
+          <w:szCs w:val="24"/>
+          <w:lang w:eastAsia="ru-RU"/>
+        </w:rPr>
+        <w:t>.</w:t>
+      </w:r>
+    </w:p>
+    <w:p>
+      <w:pPr>
+        <w:tabs>
+          <w:tab w:val="left" w:pos="916"/>
+          <w:tab w:val="left" w:pos="1832"/>
+          <w:tab w:val="left" w:pos="2748"/>
+          <w:tab w:val="left" w:pos="3664"/>
+          <w:tab w:val="left" w:pos="4580"/>
+          <w:tab w:val="left" w:pos="5496"/>
+          <w:tab w:val="left" w:pos="6412"/>
+          <w:tab w:val="left" w:pos="7328"/>
+          <w:tab w:val="left" w:pos="8244"/>
+          <w:tab w:val="left" w:pos="9160"/>
+          <w:tab w:val="left" w:pos="10076"/>
+          <w:tab w:val="left" w:pos="10992"/>
+          <w:tab w:val="left" w:pos="11908"/>
+          <w:tab w:val="left" w:pos="12824"/>
+          <w:tab w:val="left" w:pos="13740"/>
+          <w:tab w:val="left" w:pos="14656"/>
+        </w:tabs>
+        <w:spacing w:after="0" w:line="360" w:lineRule="atLeast"/>
+        <w:rPr>
+          <w:rFonts w:ascii="Consolas" w:eastAsia="Times New Roman" w:hAnsi="Consolas" w:cs="Courier New"/>
+          <w:sz w:val="21"/>
+          <w:szCs w:val="21"/>
+          <w:lang w:val="en-US" w:eastAsia="ru-RU"/>
+        </w:rPr>
+      </w:pPr>
+      <w:r>
+        <w:rPr>
+          <w:rFonts w:ascii="Consolas" w:eastAsia="Times New Roman" w:hAnsi="Consolas" w:cs="Courier New"/>
+          <w:sz w:val="21"/>
+          <w:szCs w:val="21"/>
+          <w:lang w:val="en-US" w:eastAsia="ru-RU"/>
+        </w:rPr>
+        <w:t xml:space="preserve">$ git commit --amend -m </w:t>
+      </w:r>
+      <w:r>
+        <w:rPr>
+          <w:rFonts w:ascii="Consolas" w:eastAsia="Times New Roman" w:hAnsi="Consolas" w:cs="Courier New"/>
+          <w:color w:val="32A846"/>
+          <w:sz w:val="21"/>
+          <w:szCs w:val="21"/>
+          <w:lang w:val="en-US" w:eastAsia="ru-RU"/>
+        </w:rPr>
+        <w:t>"</w:t>
+      </w:r>
+      <w:r>
+        <w:rPr>
+          <w:rFonts w:ascii="Consolas" w:eastAsia="Times New Roman" w:hAnsi="Consolas" w:cs="Courier New"/>
+          <w:color w:val="32A846"/>
+          <w:sz w:val="21"/>
+          <w:szCs w:val="21"/>
+          <w:lang w:eastAsia="ru-RU"/>
+        </w:rPr>
+        <w:t>Новое</w:t>
+      </w:r>
+      <w:r>
+        <w:rPr>
+          <w:rFonts w:ascii="Consolas" w:eastAsia="Times New Roman" w:hAnsi="Consolas" w:cs="Courier New"/>
+          <w:color w:val="32A846"/>
+          <w:sz w:val="21"/>
+          <w:szCs w:val="21"/>
+          <w:lang w:val="en-US" w:eastAsia="ru-RU"/>
+        </w:rPr>
+        <w:t xml:space="preserve"> </w:t>
+      </w:r>
+      <w:r>
+        <w:rPr>
+          <w:rFonts w:ascii="Consolas" w:eastAsia="Times New Roman" w:hAnsi="Consolas" w:cs="Courier New"/>
+          <w:color w:val="32A846"/>
+          <w:sz w:val="21"/>
+          <w:szCs w:val="21"/>
+          <w:lang w:eastAsia="ru-RU"/>
+        </w:rPr>
+        <w:t>сообщение</w:t>
+      </w:r>
+      <w:r>
+        <w:rPr>
+          <w:rFonts w:ascii="Consolas" w:eastAsia="Times New Roman" w:hAnsi="Consolas" w:cs="Courier New"/>
+          <w:color w:val="32A846"/>
+          <w:sz w:val="21"/>
+          <w:szCs w:val="21"/>
+          <w:lang w:val="en-US" w:eastAsia="ru-RU"/>
+        </w:rPr>
+        <w:t>"</w:t>
+      </w:r>
+    </w:p>
+    <w:p>
+      <w:pPr>
+        <w:tabs>
+          <w:tab w:val="left" w:pos="916"/>
+          <w:tab w:val="left" w:pos="1832"/>
+          <w:tab w:val="left" w:pos="2748"/>
+          <w:tab w:val="left" w:pos="3664"/>
+          <w:tab w:val="left" w:pos="4580"/>
+          <w:tab w:val="left" w:pos="5496"/>
+          <w:tab w:val="left" w:pos="6412"/>
+          <w:tab w:val="left" w:pos="7328"/>
+          <w:tab w:val="left" w:pos="8244"/>
+          <w:tab w:val="left" w:pos="9160"/>
+          <w:tab w:val="left" w:pos="10076"/>
+          <w:tab w:val="left" w:pos="10992"/>
+          <w:tab w:val="left" w:pos="11908"/>
+          <w:tab w:val="left" w:pos="12824"/>
+          <w:tab w:val="left" w:pos="13740"/>
+          <w:tab w:val="left" w:pos="14656"/>
+        </w:tabs>
+        <w:spacing w:after="0" w:line="360" w:lineRule="atLeast"/>
+        <w:rPr>
+          <w:rFonts w:ascii="Consolas" w:eastAsia="Times New Roman" w:hAnsi="Consolas" w:cs="Courier New"/>
+          <w:sz w:val="21"/>
+          <w:szCs w:val="21"/>
+          <w:lang w:val="en-US" w:eastAsia="ru-RU"/>
+        </w:rPr>
+      </w:pPr>
+      <w:r>
+        <w:rPr>
+          <w:rFonts w:ascii="Consolas" w:eastAsia="Times New Roman" w:hAnsi="Consolas" w:cs="Courier New"/>
+          <w:sz w:val="21"/>
+          <w:szCs w:val="21"/>
+          <w:lang w:val="en-US" w:eastAsia="ru-RU"/>
+        </w:rPr>
+        <w:t xml:space="preserve">$ git </w:t>
+      </w:r>
+      <w:r>
+        <w:rPr>
+          <w:rFonts w:ascii="Consolas" w:eastAsia="Times New Roman" w:hAnsi="Consolas" w:cs="Courier New"/>
+          <w:color w:val="CA8D3D"/>
+          <w:sz w:val="21"/>
+          <w:szCs w:val="21"/>
+          <w:lang w:val="en-US" w:eastAsia="ru-RU"/>
+        </w:rPr>
+        <w:t>log</w:t>
+      </w:r>
+      <w:r>
+        <w:rPr>
+          <w:rFonts w:ascii="Consolas" w:eastAsia="Times New Roman" w:hAnsi="Consolas" w:cs="Courier New"/>
+          <w:sz w:val="21"/>
+          <w:szCs w:val="21"/>
+          <w:lang w:val="en-US" w:eastAsia="ru-RU"/>
+        </w:rPr>
+        <w:t xml:space="preserve"> --oneline</w:t>
+      </w:r>
+    </w:p>
+    <w:p>
+      <w:pPr>
+        <w:spacing w:after="0" w:line="240" w:lineRule="auto"/>
+        <w:rPr>
+          <w:rFonts w:ascii="Times New Roman" w:eastAsia="Times New Roman" w:hAnsi="Times New Roman" w:cs="Times New Roman"/>
+          <w:sz w:val="24"/>
+          <w:szCs w:val="24"/>
+          <w:lang w:eastAsia="ru-RU"/>
+        </w:rPr>
+      </w:pPr>
+      <w:r>
+        <w:rPr>
+          <w:rFonts w:ascii="Times New Roman" w:eastAsia="Times New Roman" w:hAnsi="Times New Roman" w:cs="Times New Roman"/>
+          <w:sz w:val="24"/>
+          <w:szCs w:val="24"/>
+          <w:lang w:eastAsia="ru-RU"/>
+        </w:rPr>
+        <w:t>Хеш коммита снова поменялся, потому что изменились сообщение и время коммита. При этом файлы в коммите остались те же</w:t>
+      </w:r>
+      <w:r>
+        <w:rPr>
+          <w:rFonts w:ascii="Times New Roman" w:eastAsia="Times New Roman" w:hAnsi="Times New Roman" w:cs="Times New Roman"/>
+          <w:sz w:val="24"/>
+          <w:szCs w:val="24"/>
+          <w:lang w:eastAsia="ru-RU"/>
+        </w:rPr>
+        <w:t>.</w:t>
+      </w:r>
+    </w:p>
+    <w:p/>
     <w:p/>
     <w:sectPr>
       <w:pgSz w:w="11906" w:h="16838"/>
-      <w:pgMar w:top="1134" w:right="850" w:bottom="1134" w:left="1701" w:header="708" w:footer="708" w:gutter="0"/>
+      <w:pgMar w:top="567" w:right="567" w:bottom="567" w:left="567" w:header="709" w:footer="709" w:gutter="0"/>
       <w:cols w:space="708"/>
       <w:docGrid w:linePitch="360"/>
     </w:sectPr>
